--- a/patterns/adult.docx
+++ b/patterns/adult.docx
@@ -5,7 +5,7 @@
     <w:p>
       <w:pPr>
         <w:spacing w:after="0" w:line="240" w:lineRule="auto"/>
-        <w:ind w:left="4111" w:firstLine="284"/>
+        <w:ind w:left="4111"/>
         <w:contextualSpacing/>
         <w:jc w:val="both"/>
         <w:rPr>
@@ -17,47 +17,281 @@
         <w:rPr>
           <w:rFonts w:ascii="Times New Roman" w:hAnsi="Times New Roman" w:cs="Times New Roman"/>
         </w:rPr>
-        <w:t xml:space="preserve">       </w:t>
-      </w:r>
-      <w:r>
-        <w:rPr>
-          <w:rFonts w:ascii="Times New Roman" w:hAnsi="Times New Roman" w:cs="Times New Roman"/>
+        <w:t>Директору</w:t>
+      </w:r>
+      <w:r>
+        <w:rPr>
+          <w:rFonts w:ascii="Times New Roman" w:hAnsi="Times New Roman" w:cs="Times New Roman"/>
+        </w:rPr>
+        <w:t xml:space="preserve">  ГАПОУ СО «САСК»</w:t>
+      </w:r>
+    </w:p>
+    <w:p>
+      <w:pPr>
+        <w:spacing w:after="0" w:line="240" w:lineRule="auto"/>
+        <w:ind w:left="4111"/>
+        <w:contextualSpacing/>
+        <w:jc w:val="both"/>
+        <w:rPr>
+          <w:rFonts w:ascii="Times New Roman" w:hAnsi="Times New Roman" w:cs="Times New Roman"/>
+        </w:rPr>
+      </w:pPr>
+      <w:r>
+        <w:rPr>
+          <w:rFonts w:ascii="Times New Roman" w:hAnsi="Times New Roman" w:cs="Times New Roman"/>
+        </w:rPr>
+        <w:t>С. Л. Аборину</w:t>
+      </w:r>
+      <w:r>
+        <w:rPr>
+          <w:rFonts w:ascii="Times New Roman" w:hAnsi="Times New Roman" w:cs="Times New Roman"/>
+        </w:rPr>
+        <w:t>,</w:t>
+      </w:r>
+    </w:p>
+    <w:p>
+      <w:pPr>
+        <w:spacing w:after="0" w:line="240" w:lineRule="auto"/>
+        <w:ind w:left="4111"/>
+        <w:contextualSpacing/>
+        <w:jc w:val="both"/>
+        <w:rPr>
+          <w:rFonts w:ascii="Times New Roman" w:hAnsi="Times New Roman" w:cs="Times New Roman"/>
+        </w:rPr>
+      </w:pPr>
+      <w:r>
+        <w:rPr>
+          <w:rFonts w:ascii="Times New Roman" w:hAnsi="Times New Roman" w:cs="Times New Roman"/>
+        </w:rPr>
+        <w:t>(410028г.Саратов,ул.им.Чернышевского Н.Г., д.139,</w:t>
+      </w:r>
+    </w:p>
+    <w:p>
+      <w:pPr>
+        <w:spacing w:after="0" w:line="240" w:lineRule="auto"/>
+        <w:ind w:left="4111"/>
+        <w:contextualSpacing/>
+        <w:jc w:val="both"/>
+        <w:rPr>
+          <w:rFonts w:ascii="Times New Roman" w:hAnsi="Times New Roman" w:cs="Times New Roman"/>
+        </w:rPr>
+      </w:pPr>
+      <w:r>
+        <w:rPr>
+          <w:rFonts w:ascii="Times New Roman" w:hAnsi="Times New Roman" w:cs="Times New Roman"/>
+        </w:rPr>
+        <w:t>ИНН: 6454005515,  КПП 645401001)</w:t>
+      </w:r>
+    </w:p>
+    <w:p>
+      <w:pPr>
+        <w:spacing w:after="0" w:line="240" w:lineRule="auto"/>
+        <w:ind w:left="4111"/>
+        <w:contextualSpacing/>
+        <w:jc w:val="both"/>
+        <w:rPr>
+          <w:rFonts w:ascii="Times New Roman" w:hAnsi="Times New Roman" w:cs="Times New Roman"/>
+        </w:rPr>
+      </w:pPr>
+      <w:r>
+        <w:rPr>
+          <w:rFonts w:ascii="Times New Roman" w:hAnsi="Times New Roman" w:cs="Times New Roman"/>
+        </w:rPr>
+        <w:t>О</w:t>
+      </w:r>
+      <w:r>
+        <w:rPr>
+          <w:rFonts w:ascii="Times New Roman" w:hAnsi="Times New Roman" w:cs="Times New Roman"/>
+        </w:rPr>
+        <w:t>т</w:t>
+      </w:r>
+      <w:r>
+        <w:rPr>
+          <w:rFonts w:ascii="Times New Roman" w:hAnsi="Times New Roman" w:cs="Times New Roman"/>
+        </w:rPr>
+        <w:t xml:space="preserve"> </w:t>
+      </w:r>
+      <w:r>
+        <w:rPr>
+          <w:rFonts w:ascii="Times New Roman" w:hAnsi="Times New Roman" w:cs="Times New Roman"/>
+          <w:u w:val="single"/>
+        </w:rPr>
+        <w:t>{{</w:t>
+      </w:r>
+      <w:r>
+        <w:rPr>
+          <w:rFonts w:ascii="Times New Roman" w:hAnsi="Times New Roman" w:cs="Times New Roman"/>
+          <w:u w:val="single"/>
           <w:lang w:val="en-US"/>
         </w:rPr>
+        <w:t>surname</w:t>
+      </w:r>
+      <w:r>
+        <w:rPr>
+          <w:rFonts w:ascii="Times New Roman" w:hAnsi="Times New Roman" w:cs="Times New Roman"/>
+          <w:u w:val="single"/>
+        </w:rPr>
+        <w:t>}} {{</w:t>
+      </w:r>
+      <w:r>
+        <w:rPr>
+          <w:rFonts w:ascii="Times New Roman" w:hAnsi="Times New Roman" w:cs="Times New Roman"/>
+          <w:u w:val="single"/>
+          <w:lang w:val="en-US"/>
+        </w:rPr>
+        <w:t>name</w:t>
+      </w:r>
+      <w:r>
+        <w:rPr>
+          <w:rFonts w:ascii="Times New Roman" w:hAnsi="Times New Roman" w:cs="Times New Roman"/>
+          <w:u w:val="single"/>
+        </w:rPr>
+        <w:t>}} {{</w:t>
+      </w:r>
+      <w:r>
+        <w:rPr>
+          <w:rFonts w:ascii="Times New Roman" w:hAnsi="Times New Roman" w:cs="Times New Roman"/>
+          <w:u w:val="single"/>
+          <w:lang w:val="en-US"/>
+        </w:rPr>
+        <w:t>patronymic</w:t>
+      </w:r>
+      <w:r>
+        <w:rPr>
+          <w:rFonts w:ascii="Times New Roman" w:hAnsi="Times New Roman" w:cs="Times New Roman"/>
+          <w:u w:val="single"/>
+        </w:rPr>
+        <w:t>}}</w:t>
+      </w:r>
+      <w:r>
+        <w:rPr>
+          <w:rFonts w:ascii="Times New Roman" w:hAnsi="Times New Roman" w:cs="Times New Roman"/>
+        </w:rPr>
+        <w:t>,</w:t>
+      </w:r>
+    </w:p>
+    <w:p>
+      <w:pPr>
+        <w:spacing w:after="0" w:line="240" w:lineRule="auto"/>
+        <w:ind w:left="4111"/>
+        <w:contextualSpacing/>
+        <w:jc w:val="both"/>
+        <w:rPr>
+          <w:rFonts w:ascii="Times New Roman" w:hAnsi="Times New Roman" w:cs="Times New Roman"/>
+          <w:u w:val="single"/>
+          <w:lang w:val="en-US"/>
+        </w:rPr>
+      </w:pPr>
+      <w:r>
+        <w:rPr>
+          <w:rFonts w:ascii="Times New Roman" w:hAnsi="Times New Roman" w:cs="Times New Roman"/>
+          <w:u w:val="single"/>
+          <w:lang w:val="en-US"/>
+        </w:rPr>
+        <w:t>{{</w:t>
+      </w:r>
+      <w:r>
+        <w:rPr>
+          <w:rFonts w:ascii="Times New Roman" w:hAnsi="Times New Roman" w:cs="Times New Roman"/>
+          <w:u w:val="single"/>
+          <w:lang w:val="en-US"/>
+        </w:rPr>
+        <w:t>id</w:t>
+      </w:r>
+      <w:r>
+        <w:rPr>
+          <w:rFonts w:ascii="Times New Roman" w:hAnsi="Times New Roman" w:cs="Times New Roman"/>
+          <w:u w:val="single"/>
+          <w:lang w:val="en-US"/>
+        </w:rPr>
+        <w:t>_</w:t>
+      </w:r>
+      <w:r>
+        <w:rPr>
+          <w:rFonts w:ascii="Times New Roman" w:hAnsi="Times New Roman" w:cs="Times New Roman"/>
+          <w:u w:val="single"/>
+          <w:lang w:val="en-US"/>
+        </w:rPr>
+        <w:t>doc</w:t>
+      </w:r>
+      <w:r>
+        <w:rPr>
+          <w:rFonts w:ascii="Times New Roman" w:hAnsi="Times New Roman" w:cs="Times New Roman"/>
+          <w:u w:val="single"/>
+          <w:lang w:val="en-US"/>
+        </w:rPr>
+        <w:t>}}</w:t>
+      </w:r>
+    </w:p>
+    <w:p>
+      <w:pPr>
+        <w:spacing w:after="0" w:line="240" w:lineRule="auto"/>
+        <w:ind w:left="4111"/>
+        <w:contextualSpacing/>
+        <w:jc w:val="both"/>
+        <w:rPr>
+          <w:rFonts w:ascii="Times New Roman" w:hAnsi="Times New Roman" w:cs="Times New Roman"/>
+          <w:u w:val="single"/>
+          <w:lang w:val="en-US"/>
+        </w:rPr>
+      </w:pPr>
+      <w:r>
+        <w:rPr>
+          <w:rFonts w:ascii="Times New Roman" w:hAnsi="Times New Roman" w:cs="Times New Roman"/>
+        </w:rPr>
+        <w:t>паспорт</w:t>
+      </w:r>
+      <w:r>
+        <w:rPr>
+          <w:rFonts w:ascii="Times New Roman" w:hAnsi="Times New Roman" w:cs="Times New Roman"/>
+          <w:lang w:val="en-US"/>
+        </w:rPr>
         <w:t xml:space="preserve"> </w:t>
       </w:r>
       <w:r>
         <w:rPr>
           <w:rFonts w:ascii="Times New Roman" w:hAnsi="Times New Roman" w:cs="Times New Roman"/>
-        </w:rPr>
-        <w:t>Директору</w:t>
-      </w:r>
-      <w:r>
-        <w:rPr>
-          <w:rFonts w:ascii="Times New Roman" w:hAnsi="Times New Roman" w:cs="Times New Roman"/>
-        </w:rPr>
-        <w:t xml:space="preserve">  ГАПОУ СО «САСК»</w:t>
-      </w:r>
-    </w:p>
-    <w:p>
-      <w:pPr>
-        <w:spacing w:after="0" w:line="240" w:lineRule="auto"/>
-        <w:ind w:left="4111" w:firstLine="284"/>
-        <w:contextualSpacing/>
-        <w:jc w:val="both"/>
-        <w:rPr>
-          <w:rFonts w:ascii="Times New Roman" w:hAnsi="Times New Roman" w:cs="Times New Roman"/>
-        </w:rPr>
-      </w:pPr>
-      <w:r>
-        <w:rPr>
-          <w:rFonts w:ascii="Times New Roman" w:hAnsi="Times New Roman" w:cs="Times New Roman"/>
-        </w:rPr>
-        <w:t xml:space="preserve">       </w:t>
-      </w:r>
-      <w:r>
-        <w:rPr>
-          <w:rFonts w:ascii="Times New Roman" w:hAnsi="Times New Roman" w:cs="Times New Roman"/>
+          <w:u w:val="single"/>
+          <w:lang w:val="en-US"/>
+        </w:rPr>
+        <w:t>{{</w:t>
+      </w:r>
+      <w:r>
+        <w:rPr>
+          <w:rFonts w:ascii="Times New Roman" w:hAnsi="Times New Roman" w:cs="Times New Roman"/>
+          <w:u w:val="single"/>
+          <w:lang w:val="en-US"/>
+        </w:rPr>
+        <w:t>series</w:t>
+      </w:r>
+      <w:r>
+        <w:rPr>
+          <w:rFonts w:ascii="Times New Roman" w:hAnsi="Times New Roman" w:cs="Times New Roman"/>
+          <w:u w:val="single"/>
+          <w:lang w:val="en-US"/>
+        </w:rPr>
+        <w:t>}} {{</w:t>
+      </w:r>
+      <w:r>
+        <w:rPr>
+          <w:rFonts w:ascii="Times New Roman" w:hAnsi="Times New Roman" w:cs="Times New Roman"/>
+          <w:u w:val="single"/>
+          <w:lang w:val="en-US"/>
+        </w:rPr>
+        <w:t>number</w:t>
+      </w:r>
+      <w:r>
+        <w:rPr>
+          <w:rFonts w:ascii="Times New Roman" w:hAnsi="Times New Roman" w:cs="Times New Roman"/>
+          <w:u w:val="single"/>
+          <w:lang w:val="en-US"/>
+        </w:rPr>
+        <w:t>}}</w:t>
+      </w:r>
+      <w:r>
+        <w:rPr>
+          <w:rFonts w:ascii="Times New Roman" w:hAnsi="Times New Roman" w:cs="Times New Roman"/>
+          <w:lang w:val="en-US"/>
         </w:rPr>
         <w:t xml:space="preserve"> </w:t>
       </w:r>
@@ -65,60 +299,151 @@
         <w:rPr>
           <w:rFonts w:ascii="Times New Roman" w:hAnsi="Times New Roman" w:cs="Times New Roman"/>
         </w:rPr>
-        <w:t xml:space="preserve">С. Л. </w:t>
-      </w:r>
-      <w:proofErr w:type="spellStart"/>
-      <w:r>
-        <w:rPr>
-          <w:rFonts w:ascii="Times New Roman" w:hAnsi="Times New Roman" w:cs="Times New Roman"/>
-        </w:rPr>
-        <w:t>Аборину</w:t>
-      </w:r>
-      <w:proofErr w:type="spellEnd"/>
-      <w:r>
-        <w:rPr>
-          <w:rFonts w:ascii="Times New Roman" w:hAnsi="Times New Roman" w:cs="Times New Roman"/>
-        </w:rPr>
-        <w:t xml:space="preserve">, </w:t>
-      </w:r>
-    </w:p>
-    <w:p>
-      <w:pPr>
-        <w:spacing w:after="0" w:line="240" w:lineRule="auto"/>
-        <w:ind w:left="4111" w:firstLine="284"/>
-        <w:contextualSpacing/>
-        <w:jc w:val="center"/>
-        <w:rPr>
-          <w:rFonts w:ascii="Times New Roman" w:hAnsi="Times New Roman" w:cs="Times New Roman"/>
-        </w:rPr>
-      </w:pPr>
-      <w:r>
-        <w:rPr>
-          <w:rFonts w:ascii="Times New Roman" w:hAnsi="Times New Roman" w:cs="Times New Roman"/>
+        <w:t>выдан</w:t>
+      </w:r>
+      <w:r>
+        <w:rPr>
+          <w:rFonts w:ascii="Times New Roman" w:hAnsi="Times New Roman" w:cs="Times New Roman"/>
+          <w:lang w:val="en-US"/>
         </w:rPr>
         <w:t xml:space="preserve"> </w:t>
       </w:r>
       <w:r>
         <w:rPr>
           <w:rFonts w:ascii="Times New Roman" w:hAnsi="Times New Roman" w:cs="Times New Roman"/>
-        </w:rPr>
-        <w:t xml:space="preserve"> (410028г.Саратов,ул.им.Чернышевского Н.Г., д.139, </w:t>
-      </w:r>
-    </w:p>
-    <w:p>
-      <w:pPr>
-        <w:spacing w:after="0" w:line="240" w:lineRule="auto"/>
-        <w:ind w:left="4111" w:firstLine="284"/>
-        <w:contextualSpacing/>
-        <w:rPr>
-          <w:rFonts w:ascii="Times New Roman" w:hAnsi="Times New Roman" w:cs="Times New Roman"/>
-        </w:rPr>
-      </w:pPr>
-      <w:r>
-        <w:rPr>
-          <w:rFonts w:ascii="Times New Roman" w:hAnsi="Times New Roman" w:cs="Times New Roman"/>
-        </w:rPr>
-        <w:t xml:space="preserve">       </w:t>
+          <w:u w:val="single"/>
+          <w:lang w:val="en-US"/>
+        </w:rPr>
+        <w:t>{{</w:t>
+      </w:r>
+      <w:r>
+        <w:rPr>
+          <w:rFonts w:ascii="Times New Roman" w:hAnsi="Times New Roman" w:cs="Times New Roman"/>
+          <w:u w:val="single"/>
+          <w:lang w:val="en-US"/>
+        </w:rPr>
+        <w:t>date</w:t>
+      </w:r>
+      <w:r>
+        <w:rPr>
+          <w:rFonts w:ascii="Times New Roman" w:hAnsi="Times New Roman" w:cs="Times New Roman"/>
+          <w:u w:val="single"/>
+          <w:lang w:val="en-US"/>
+        </w:rPr>
+        <w:t>_</w:t>
+      </w:r>
+      <w:r>
+        <w:rPr>
+          <w:rFonts w:ascii="Times New Roman" w:hAnsi="Times New Roman" w:cs="Times New Roman"/>
+          <w:u w:val="single"/>
+          <w:lang w:val="en-US"/>
+        </w:rPr>
+        <w:t>id</w:t>
+      </w:r>
+      <w:r>
+        <w:rPr>
+          <w:rFonts w:ascii="Times New Roman" w:hAnsi="Times New Roman" w:cs="Times New Roman"/>
+          <w:u w:val="single"/>
+          <w:lang w:val="en-US"/>
+        </w:rPr>
+        <w:t>_</w:t>
+      </w:r>
+      <w:r>
+        <w:rPr>
+          <w:rFonts w:ascii="Times New Roman" w:hAnsi="Times New Roman" w:cs="Times New Roman"/>
+          <w:u w:val="single"/>
+          <w:lang w:val="en-US"/>
+        </w:rPr>
+        <w:t>doc</w:t>
+      </w:r>
+      <w:r>
+        <w:rPr>
+          <w:rFonts w:ascii="Times New Roman" w:hAnsi="Times New Roman" w:cs="Times New Roman"/>
+          <w:u w:val="single"/>
+          <w:lang w:val="en-US"/>
+        </w:rPr>
+        <w:t>}}</w:t>
+      </w:r>
+    </w:p>
+    <w:p>
+      <w:pPr>
+        <w:spacing w:after="0" w:line="240" w:lineRule="auto"/>
+        <w:ind w:left="4111"/>
+        <w:contextualSpacing/>
+        <w:jc w:val="both"/>
+        <w:rPr>
+          <w:rFonts w:ascii="Times New Roman" w:hAnsi="Times New Roman" w:cs="Times New Roman"/>
+          <w:u w:val="single"/>
+        </w:rPr>
+      </w:pPr>
+      <w:r>
+        <w:rPr>
+          <w:rFonts w:ascii="Times New Roman" w:hAnsi="Times New Roman" w:cs="Times New Roman"/>
+          <w:u w:val="single"/>
+        </w:rPr>
+        <w:t>{{office_doc}}</w:t>
+      </w:r>
+      <w:r>
+        <w:rPr>
+          <w:rFonts w:ascii="Times New Roman" w:hAnsi="Times New Roman" w:cs="Times New Roman"/>
+        </w:rPr>
+        <w:t>,</w:t>
+      </w:r>
+    </w:p>
+    <w:p>
+      <w:pPr>
+        <w:spacing w:after="0" w:line="240" w:lineRule="auto"/>
+        <w:ind w:left="4111"/>
+        <w:contextualSpacing/>
+        <w:jc w:val="both"/>
+        <w:rPr>
+          <w:rFonts w:ascii="Times New Roman" w:hAnsi="Times New Roman" w:cs="Times New Roman"/>
+        </w:rPr>
+      </w:pPr>
+      <w:r>
+        <w:rPr>
+          <w:rFonts w:ascii="Times New Roman" w:hAnsi="Times New Roman" w:cs="Times New Roman"/>
+        </w:rPr>
+        <w:t xml:space="preserve">зарегистрированного (ой) по адресу: </w:t>
+      </w:r>
+      <w:r>
+        <w:rPr>
+          <w:rFonts w:ascii="Times New Roman" w:hAnsi="Times New Roman" w:cs="Times New Roman"/>
+          <w:u w:val="single"/>
+        </w:rPr>
+        <w:t>{{</w:t>
+      </w:r>
+      <w:r>
+        <w:rPr>
+          <w:rFonts w:ascii="Times New Roman" w:hAnsi="Times New Roman" w:cs="Times New Roman"/>
+          <w:u w:val="single"/>
+          <w:lang w:val="en-US"/>
+        </w:rPr>
+        <w:t>address</w:t>
+      </w:r>
+      <w:r>
+        <w:rPr>
+          <w:rFonts w:ascii="Times New Roman" w:hAnsi="Times New Roman" w:cs="Times New Roman"/>
+          <w:u w:val="single"/>
+        </w:rPr>
+        <w:t>}}</w:t>
+      </w:r>
+    </w:p>
+    <w:p>
+      <w:pPr>
+        <w:spacing w:after="0" w:line="240" w:lineRule="auto"/>
+        <w:ind w:left="4111"/>
+        <w:contextualSpacing/>
+        <w:jc w:val="both"/>
+        <w:rPr>
+          <w:rFonts w:ascii="Times New Roman" w:hAnsi="Times New Roman" w:cs="Times New Roman"/>
+        </w:rPr>
+      </w:pPr>
+      <w:r>
+        <w:rPr>
+          <w:rFonts w:ascii="Times New Roman" w:hAnsi="Times New Roman" w:cs="Times New Roman"/>
+        </w:rPr>
+        <w:t>Номер телефона:</w:t>
       </w:r>
       <w:r>
         <w:rPr>
@@ -129,57 +454,24 @@
       <w:r>
         <w:rPr>
           <w:rFonts w:ascii="Times New Roman" w:hAnsi="Times New Roman" w:cs="Times New Roman"/>
-        </w:rPr>
-        <w:t>ИНН: 6454005515,  КПП 645401001)</w:t>
-      </w:r>
-    </w:p>
-    <w:p>
-      <w:pPr>
-        <w:spacing w:after="0" w:line="240" w:lineRule="auto"/>
-        <w:ind w:left="4111" w:firstLine="284"/>
-        <w:contextualSpacing/>
-        <w:jc w:val="both"/>
-        <w:rPr>
-          <w:rFonts w:ascii="Times New Roman" w:hAnsi="Times New Roman" w:cs="Times New Roman"/>
-        </w:rPr>
-      </w:pPr>
-      <w:r>
-        <w:rPr>
-          <w:rFonts w:ascii="Times New Roman" w:hAnsi="Times New Roman" w:cs="Times New Roman"/>
-        </w:rPr>
-        <w:t xml:space="preserve">       </w:t>
-      </w:r>
-      <w:r>
-        <w:rPr>
-          <w:rFonts w:ascii="Times New Roman" w:hAnsi="Times New Roman" w:cs="Times New Roman"/>
+          <w:u w:val="single"/>
+        </w:rPr>
+        <w:t>{{</w:t>
+      </w:r>
+      <w:r>
+        <w:rPr>
+          <w:rFonts w:ascii="Times New Roman" w:hAnsi="Times New Roman" w:cs="Times New Roman"/>
+          <w:u w:val="single"/>
           <w:lang w:val="en-US"/>
         </w:rPr>
-        <w:t xml:space="preserve"> </w:t>
-      </w:r>
-      <w:r>
-        <w:rPr>
-          <w:rFonts w:ascii="Times New Roman" w:hAnsi="Times New Roman" w:cs="Times New Roman"/>
-        </w:rPr>
-        <w:t>О</w:t>
-      </w:r>
-      <w:r>
-        <w:rPr>
-          <w:rFonts w:ascii="Times New Roman" w:hAnsi="Times New Roman" w:cs="Times New Roman"/>
-        </w:rPr>
-        <w:t>т</w:t>
-      </w:r>
-      <w:r>
-        <w:rPr>
-          <w:rFonts w:ascii="Times New Roman" w:hAnsi="Times New Roman" w:cs="Times New Roman"/>
-        </w:rPr>
-        <w:t xml:space="preserve"> </w:t>
-      </w:r>
-      <w:r>
-        <w:rPr>
-          <w:rFonts w:ascii="Times New Roman" w:hAnsi="Times New Roman" w:cs="Times New Roman"/>
-          <w:u w:val="single"/>
-        </w:rPr>
-        <w:t>{{</w:t>
+        <w:t>tel</w:t>
+      </w:r>
+      <w:r>
+        <w:rPr>
+          <w:rFonts w:ascii="Times New Roman" w:hAnsi="Times New Roman" w:cs="Times New Roman"/>
+          <w:u w:val="single"/>
+        </w:rPr>
+        <w:t>_</w:t>
       </w:r>
       <w:r>
         <w:rPr>
@@ -187,372 +479,12 @@
           <w:u w:val="single"/>
           <w:lang w:val="en-US"/>
         </w:rPr>
-        <w:t>surname</w:t>
-      </w:r>
-      <w:r>
-        <w:rPr>
-          <w:rFonts w:ascii="Times New Roman" w:hAnsi="Times New Roman" w:cs="Times New Roman"/>
-          <w:u w:val="single"/>
-        </w:rPr>
-        <w:t>}} {{</w:t>
-      </w:r>
-      <w:r>
-        <w:rPr>
-          <w:rFonts w:ascii="Times New Roman" w:hAnsi="Times New Roman" w:cs="Times New Roman"/>
-          <w:u w:val="single"/>
-          <w:lang w:val="en-US"/>
-        </w:rPr>
-        <w:t>name</w:t>
-      </w:r>
-      <w:r>
-        <w:rPr>
-          <w:rFonts w:ascii="Times New Roman" w:hAnsi="Times New Roman" w:cs="Times New Roman"/>
-          <w:u w:val="single"/>
-        </w:rPr>
-        <w:t>}} {{</w:t>
-      </w:r>
-      <w:r>
-        <w:rPr>
-          <w:rFonts w:ascii="Times New Roman" w:hAnsi="Times New Roman" w:cs="Times New Roman"/>
-          <w:u w:val="single"/>
-          <w:lang w:val="en-US"/>
-        </w:rPr>
-        <w:t>patronymic</w:t>
-      </w:r>
-      <w:r>
-        <w:rPr>
-          <w:rFonts w:ascii="Times New Roman" w:hAnsi="Times New Roman" w:cs="Times New Roman"/>
-          <w:u w:val="single"/>
-        </w:rPr>
-        <w:t>}}</w:t>
-      </w:r>
-      <w:r>
-        <w:rPr>
-          <w:rFonts w:ascii="Times New Roman" w:hAnsi="Times New Roman" w:cs="Times New Roman"/>
-        </w:rPr>
-        <w:t>,</w:t>
-      </w:r>
-    </w:p>
-    <w:p>
-      <w:pPr>
-        <w:spacing w:after="0" w:line="240" w:lineRule="auto"/>
-        <w:ind w:left="4111" w:firstLine="284"/>
-        <w:contextualSpacing/>
-        <w:jc w:val="both"/>
-        <w:rPr>
-          <w:rFonts w:ascii="Times New Roman" w:hAnsi="Times New Roman" w:cs="Times New Roman"/>
-          <w:u w:val="single"/>
-        </w:rPr>
-      </w:pPr>
-      <w:r>
-        <w:rPr>
-          <w:rFonts w:ascii="Times New Roman" w:hAnsi="Times New Roman" w:cs="Times New Roman"/>
-        </w:rPr>
-        <w:t xml:space="preserve">       </w:t>
-      </w:r>
-      <w:r>
-        <w:rPr>
-          <w:rFonts w:ascii="Times New Roman" w:hAnsi="Times New Roman" w:cs="Times New Roman"/>
-          <w:lang w:val="en-US"/>
-        </w:rPr>
-        <w:t xml:space="preserve"> </w:t>
-      </w:r>
-      <w:r>
-        <w:rPr>
-          <w:rFonts w:ascii="Times New Roman" w:hAnsi="Times New Roman" w:cs="Times New Roman"/>
-          <w:u w:val="single"/>
-        </w:rPr>
-        <w:t>{{</w:t>
-      </w:r>
-      <w:r>
-        <w:rPr>
-          <w:rFonts w:ascii="Times New Roman" w:hAnsi="Times New Roman" w:cs="Times New Roman"/>
-          <w:u w:val="single"/>
-          <w:lang w:val="en-US"/>
-        </w:rPr>
-        <w:t>id</w:t>
-      </w:r>
-      <w:r>
-        <w:rPr>
-          <w:rFonts w:ascii="Times New Roman" w:hAnsi="Times New Roman" w:cs="Times New Roman"/>
-          <w:u w:val="single"/>
-        </w:rPr>
-        <w:t>_</w:t>
-      </w:r>
-      <w:r>
-        <w:rPr>
-          <w:rFonts w:ascii="Times New Roman" w:hAnsi="Times New Roman" w:cs="Times New Roman"/>
-          <w:u w:val="single"/>
-          <w:lang w:val="en-US"/>
-        </w:rPr>
-        <w:t>doc</w:t>
-      </w:r>
-      <w:r>
-        <w:rPr>
-          <w:rFonts w:ascii="Times New Roman" w:hAnsi="Times New Roman" w:cs="Times New Roman"/>
-          <w:u w:val="single"/>
-        </w:rPr>
-        <w:t>}}</w:t>
-      </w:r>
-    </w:p>
-    <w:p>
-      <w:pPr>
-        <w:spacing w:after="0" w:line="240" w:lineRule="auto"/>
-        <w:ind w:left="4395"/>
-        <w:contextualSpacing/>
-        <w:jc w:val="both"/>
-        <w:rPr>
-          <w:rFonts w:ascii="Times New Roman" w:hAnsi="Times New Roman" w:cs="Times New Roman"/>
-          <w:u w:val="single"/>
-        </w:rPr>
-      </w:pPr>
-      <w:r>
-        <w:rPr>
-          <w:rFonts w:ascii="Times New Roman" w:hAnsi="Times New Roman" w:cs="Times New Roman"/>
-        </w:rPr>
-        <w:t xml:space="preserve">      </w:t>
-      </w:r>
-      <w:r>
-        <w:rPr>
-          <w:rFonts w:ascii="Times New Roman" w:hAnsi="Times New Roman" w:cs="Times New Roman"/>
-        </w:rPr>
-        <w:t xml:space="preserve">  </w:t>
-      </w:r>
-      <w:r>
-        <w:rPr>
-          <w:rFonts w:ascii="Times New Roman" w:hAnsi="Times New Roman" w:cs="Times New Roman"/>
-        </w:rPr>
-        <w:t xml:space="preserve">паспорт </w:t>
-      </w:r>
-      <w:r>
-        <w:rPr>
-          <w:rFonts w:ascii="Times New Roman" w:hAnsi="Times New Roman" w:cs="Times New Roman"/>
-          <w:u w:val="single"/>
-        </w:rPr>
-        <w:t>{{</w:t>
-      </w:r>
-      <w:r>
-        <w:rPr>
-          <w:rFonts w:ascii="Times New Roman" w:hAnsi="Times New Roman" w:cs="Times New Roman"/>
-          <w:u w:val="single"/>
-          <w:lang w:val="en-US"/>
-        </w:rPr>
-        <w:t>series</w:t>
-      </w:r>
-      <w:r>
-        <w:rPr>
-          <w:rFonts w:ascii="Times New Roman" w:hAnsi="Times New Roman" w:cs="Times New Roman"/>
-          <w:u w:val="single"/>
-        </w:rPr>
-        <w:t>}} {{</w:t>
-      </w:r>
-      <w:r>
-        <w:rPr>
-          <w:rFonts w:ascii="Times New Roman" w:hAnsi="Times New Roman" w:cs="Times New Roman"/>
-          <w:u w:val="single"/>
-          <w:lang w:val="en-US"/>
-        </w:rPr>
         <w:t>number</w:t>
       </w:r>
       <w:r>
         <w:rPr>
           <w:rFonts w:ascii="Times New Roman" w:hAnsi="Times New Roman" w:cs="Times New Roman"/>
           <w:u w:val="single"/>
-        </w:rPr>
-        <w:t>}}</w:t>
-      </w:r>
-      <w:r>
-        <w:rPr>
-          <w:rFonts w:ascii="Times New Roman" w:hAnsi="Times New Roman" w:cs="Times New Roman"/>
-        </w:rPr>
-        <w:t xml:space="preserve"> </w:t>
-      </w:r>
-      <w:r>
-        <w:rPr>
-          <w:rFonts w:ascii="Times New Roman" w:hAnsi="Times New Roman" w:cs="Times New Roman"/>
-        </w:rPr>
-        <w:t xml:space="preserve">выдан </w:t>
-      </w:r>
-      <w:r>
-        <w:rPr>
-          <w:rFonts w:ascii="Times New Roman" w:hAnsi="Times New Roman" w:cs="Times New Roman"/>
-          <w:u w:val="single"/>
-        </w:rPr>
-        <w:t>{{</w:t>
-      </w:r>
-      <w:r>
-        <w:rPr>
-          <w:rFonts w:ascii="Times New Roman" w:hAnsi="Times New Roman" w:cs="Times New Roman"/>
-          <w:u w:val="single"/>
-          <w:lang w:val="en-US"/>
-        </w:rPr>
-        <w:t>date</w:t>
-      </w:r>
-      <w:r>
-        <w:rPr>
-          <w:rFonts w:ascii="Times New Roman" w:hAnsi="Times New Roman" w:cs="Times New Roman"/>
-          <w:u w:val="single"/>
-        </w:rPr>
-        <w:t>_</w:t>
-      </w:r>
-      <w:r>
-        <w:rPr>
-          <w:rFonts w:ascii="Times New Roman" w:hAnsi="Times New Roman" w:cs="Times New Roman"/>
-          <w:u w:val="single"/>
-          <w:lang w:val="en-US"/>
-        </w:rPr>
-        <w:t>id</w:t>
-      </w:r>
-      <w:r>
-        <w:rPr>
-          <w:rFonts w:ascii="Times New Roman" w:hAnsi="Times New Roman" w:cs="Times New Roman"/>
-          <w:u w:val="single"/>
-        </w:rPr>
-        <w:t>_</w:t>
-      </w:r>
-      <w:r>
-        <w:rPr>
-          <w:rFonts w:ascii="Times New Roman" w:hAnsi="Times New Roman" w:cs="Times New Roman"/>
-          <w:u w:val="single"/>
-          <w:lang w:val="en-US"/>
-        </w:rPr>
-        <w:t>doc</w:t>
-      </w:r>
-      <w:r>
-        <w:rPr>
-          <w:rFonts w:ascii="Times New Roman" w:hAnsi="Times New Roman" w:cs="Times New Roman"/>
-          <w:u w:val="single"/>
-        </w:rPr>
-        <w:t>}}</w:t>
-      </w:r>
-    </w:p>
-    <w:p>
-      <w:pPr>
-        <w:spacing w:after="0" w:line="240" w:lineRule="auto"/>
-        <w:ind w:left="4820"/>
-        <w:contextualSpacing/>
-        <w:jc w:val="both"/>
-        <w:rPr>
-          <w:rFonts w:ascii="Times New Roman" w:hAnsi="Times New Roman" w:cs="Times New Roman"/>
-          <w:u w:val="single"/>
-        </w:rPr>
-      </w:pPr>
-      <w:r>
-        <w:rPr>
-          <w:rFonts w:ascii="Times New Roman" w:hAnsi="Times New Roman" w:cs="Times New Roman"/>
-          <w:u w:val="single"/>
-        </w:rPr>
-        <w:t>{{</w:t>
-      </w:r>
-      <w:proofErr w:type="spellStart"/>
-      <w:r>
-        <w:rPr>
-          <w:rFonts w:ascii="Times New Roman" w:hAnsi="Times New Roman" w:cs="Times New Roman"/>
-          <w:u w:val="single"/>
-        </w:rPr>
-        <w:t>office_doc</w:t>
-      </w:r>
-      <w:proofErr w:type="spellEnd"/>
-      <w:r>
-        <w:rPr>
-          <w:rFonts w:ascii="Times New Roman" w:hAnsi="Times New Roman" w:cs="Times New Roman"/>
-          <w:u w:val="single"/>
-        </w:rPr>
-        <w:t>}}</w:t>
-      </w:r>
-      <w:r>
-        <w:rPr>
-          <w:rFonts w:ascii="Times New Roman" w:hAnsi="Times New Roman" w:cs="Times New Roman"/>
-        </w:rPr>
-        <w:t>,</w:t>
-      </w:r>
-    </w:p>
-    <w:p>
-      <w:pPr>
-        <w:spacing w:after="0" w:line="240" w:lineRule="auto"/>
-        <w:ind w:left="4111" w:firstLine="284"/>
-        <w:contextualSpacing/>
-        <w:jc w:val="both"/>
-        <w:rPr>
-          <w:rFonts w:ascii="Times New Roman" w:hAnsi="Times New Roman" w:cs="Times New Roman"/>
-        </w:rPr>
-      </w:pPr>
-      <w:r>
-        <w:rPr>
-          <w:rFonts w:ascii="Times New Roman" w:hAnsi="Times New Roman" w:cs="Times New Roman"/>
-        </w:rPr>
-        <w:t xml:space="preserve">        зарегистрированного (ой) по адресу: </w:t>
-      </w:r>
-      <w:r>
-        <w:rPr>
-          <w:rFonts w:ascii="Times New Roman" w:hAnsi="Times New Roman" w:cs="Times New Roman"/>
-          <w:u w:val="single"/>
-        </w:rPr>
-        <w:t>{{</w:t>
-      </w:r>
-      <w:r>
-        <w:rPr>
-          <w:rFonts w:ascii="Times New Roman" w:hAnsi="Times New Roman" w:cs="Times New Roman"/>
-          <w:u w:val="single"/>
-          <w:lang w:val="en-US"/>
-        </w:rPr>
-        <w:t>address</w:t>
-      </w:r>
-      <w:r>
-        <w:rPr>
-          <w:rFonts w:ascii="Times New Roman" w:hAnsi="Times New Roman" w:cs="Times New Roman"/>
-          <w:u w:val="single"/>
-        </w:rPr>
-        <w:t>}}</w:t>
-      </w:r>
-    </w:p>
-    <w:p>
-      <w:pPr>
-        <w:spacing w:after="0" w:line="240" w:lineRule="auto"/>
-        <w:ind w:left="4111" w:firstLine="284"/>
-        <w:contextualSpacing/>
-        <w:jc w:val="both"/>
-        <w:rPr>
-          <w:rFonts w:ascii="Times New Roman" w:hAnsi="Times New Roman" w:cs="Times New Roman"/>
-          <w:lang w:val="en-US"/>
-        </w:rPr>
-      </w:pPr>
-      <w:r>
-        <w:rPr>
-          <w:rFonts w:ascii="Times New Roman" w:hAnsi="Times New Roman" w:cs="Times New Roman"/>
-        </w:rPr>
-        <w:t xml:space="preserve">        Номер телефона:</w:t>
-      </w:r>
-      <w:r>
-        <w:rPr>
-          <w:rFonts w:ascii="Times New Roman" w:hAnsi="Times New Roman" w:cs="Times New Roman"/>
-          <w:lang w:val="en-US"/>
-        </w:rPr>
-        <w:t xml:space="preserve"> </w:t>
-      </w:r>
-      <w:r>
-        <w:rPr>
-          <w:rFonts w:ascii="Times New Roman" w:hAnsi="Times New Roman" w:cs="Times New Roman"/>
-          <w:u w:val="single"/>
-          <w:lang w:val="en-US"/>
-        </w:rPr>
-        <w:t>{{</w:t>
-      </w:r>
-      <w:proofErr w:type="spellStart"/>
-      <w:r>
-        <w:rPr>
-          <w:rFonts w:ascii="Times New Roman" w:hAnsi="Times New Roman" w:cs="Times New Roman"/>
-          <w:u w:val="single"/>
-          <w:lang w:val="en-US"/>
-        </w:rPr>
-        <w:t>tel_number</w:t>
-      </w:r>
-      <w:proofErr w:type="spellEnd"/>
-      <w:r>
-        <w:rPr>
-          <w:rFonts w:ascii="Times New Roman" w:hAnsi="Times New Roman" w:cs="Times New Roman"/>
-          <w:u w:val="single"/>
-          <w:lang w:val="en-US"/>
         </w:rPr>
         <w:t>}}</w:t>
       </w:r>
@@ -646,7 +578,6 @@
       <w:r>
         <w:rPr>
           <w:rFonts w:ascii="Times New Roman" w:hAnsi="Times New Roman" w:cs="Times New Roman"/>
-          <w:lang w:val="en-US"/>
         </w:rPr>
         <w:t xml:space="preserve">, </w:t>
       </w:r>
@@ -655,55 +586,7 @@
           <w:rFonts w:ascii="Times New Roman" w:hAnsi="Times New Roman" w:cs="Times New Roman"/>
           <w:u w:val="single"/>
         </w:rPr>
-        <w:t>{{</w:t>
-      </w:r>
-      <w:proofErr w:type="spellStart"/>
-      <w:r>
-        <w:rPr>
-          <w:rFonts w:ascii="Times New Roman" w:hAnsi="Times New Roman" w:cs="Times New Roman"/>
-          <w:u w:val="single"/>
-        </w:rPr>
-        <w:t>surname</w:t>
-      </w:r>
-      <w:proofErr w:type="spellEnd"/>
-      <w:r>
-        <w:rPr>
-          <w:rFonts w:ascii="Times New Roman" w:hAnsi="Times New Roman" w:cs="Times New Roman"/>
-          <w:u w:val="single"/>
-        </w:rPr>
-        <w:t>}} {{</w:t>
-      </w:r>
-      <w:proofErr w:type="spellStart"/>
-      <w:r>
-        <w:rPr>
-          <w:rFonts w:ascii="Times New Roman" w:hAnsi="Times New Roman" w:cs="Times New Roman"/>
-          <w:u w:val="single"/>
-        </w:rPr>
-        <w:t>name</w:t>
-      </w:r>
-      <w:proofErr w:type="spellEnd"/>
-      <w:r>
-        <w:rPr>
-          <w:rFonts w:ascii="Times New Roman" w:hAnsi="Times New Roman" w:cs="Times New Roman"/>
-          <w:u w:val="single"/>
-        </w:rPr>
-        <w:t>}} {{</w:t>
-      </w:r>
-      <w:proofErr w:type="spellStart"/>
-      <w:r>
-        <w:rPr>
-          <w:rFonts w:ascii="Times New Roman" w:hAnsi="Times New Roman" w:cs="Times New Roman"/>
-          <w:u w:val="single"/>
-        </w:rPr>
-        <w:t>patronymic</w:t>
-      </w:r>
-      <w:proofErr w:type="spellEnd"/>
-      <w:r>
-        <w:rPr>
-          <w:rFonts w:ascii="Times New Roman" w:hAnsi="Times New Roman" w:cs="Times New Roman"/>
-          <w:u w:val="single"/>
-        </w:rPr>
-        <w:t>}}</w:t>
+        <w:t>{{surname}} {{name}} {{patronymic}}</w:t>
       </w:r>
       <w:r>
         <w:rPr>
@@ -1262,112 +1145,104 @@
     <w:p>
       <w:pPr>
         <w:spacing w:after="0" w:line="240" w:lineRule="auto"/>
-        <w:ind w:left="4111" w:hanging="567"/>
-        <w:contextualSpacing/>
-        <w:jc w:val="both"/>
-        <w:rPr>
-          <w:rFonts w:ascii="Times New Roman" w:hAnsi="Times New Roman" w:cs="Times New Roman"/>
-        </w:rPr>
-      </w:pPr>
-      <w:r>
-        <w:rPr>
-          <w:rFonts w:ascii="Times New Roman" w:hAnsi="Times New Roman" w:cs="Times New Roman"/>
-        </w:rPr>
-        <w:t xml:space="preserve">        Директору  ГАПОУ СО «САСК»</w:t>
-      </w:r>
-    </w:p>
-    <w:p>
-      <w:pPr>
-        <w:spacing w:after="0" w:line="240" w:lineRule="auto"/>
-        <w:ind w:left="4111" w:hanging="567"/>
-        <w:contextualSpacing/>
-        <w:jc w:val="both"/>
-        <w:rPr>
-          <w:rFonts w:ascii="Times New Roman" w:hAnsi="Times New Roman" w:cs="Times New Roman"/>
-        </w:rPr>
-      </w:pPr>
-      <w:r>
-        <w:rPr>
-          <w:rFonts w:ascii="Times New Roman" w:hAnsi="Times New Roman" w:cs="Times New Roman"/>
-        </w:rPr>
-        <w:t xml:space="preserve">        С. Л. </w:t>
-      </w:r>
-      <w:proofErr w:type="spellStart"/>
-      <w:r>
-        <w:rPr>
-          <w:rFonts w:ascii="Times New Roman" w:hAnsi="Times New Roman" w:cs="Times New Roman"/>
-        </w:rPr>
-        <w:t>Аборину</w:t>
-      </w:r>
-      <w:proofErr w:type="spellEnd"/>
-      <w:r>
-        <w:rPr>
-          <w:rFonts w:ascii="Times New Roman" w:hAnsi="Times New Roman" w:cs="Times New Roman"/>
-        </w:rPr>
-        <w:t xml:space="preserve">, </w:t>
-      </w:r>
-    </w:p>
-    <w:p>
-      <w:pPr>
-        <w:spacing w:after="0" w:line="240" w:lineRule="auto"/>
-        <w:ind w:left="4111" w:hanging="567"/>
-        <w:contextualSpacing/>
-        <w:jc w:val="both"/>
-        <w:rPr>
-          <w:rFonts w:ascii="Times New Roman" w:hAnsi="Times New Roman" w:cs="Times New Roman"/>
-        </w:rPr>
-      </w:pPr>
-      <w:r>
-        <w:rPr>
-          <w:rFonts w:ascii="Times New Roman" w:hAnsi="Times New Roman" w:cs="Times New Roman"/>
-        </w:rPr>
-        <w:t xml:space="preserve">  </w:t>
-      </w:r>
-      <w:r>
-        <w:rPr>
-          <w:rFonts w:ascii="Times New Roman" w:hAnsi="Times New Roman" w:cs="Times New Roman"/>
-        </w:rPr>
-        <w:t xml:space="preserve">      </w:t>
-      </w:r>
-      <w:r>
-        <w:rPr>
-          <w:rFonts w:ascii="Times New Roman" w:hAnsi="Times New Roman" w:cs="Times New Roman"/>
-        </w:rPr>
-        <w:t xml:space="preserve">(410028г.Саратов,ул.им.Чернышевского Н.Г., д.139, </w:t>
-      </w:r>
-    </w:p>
-    <w:p>
-      <w:pPr>
-        <w:spacing w:after="0" w:line="240" w:lineRule="auto"/>
-        <w:ind w:left="4111" w:hanging="567"/>
-        <w:contextualSpacing/>
-        <w:jc w:val="both"/>
-        <w:rPr>
-          <w:rFonts w:ascii="Times New Roman" w:hAnsi="Times New Roman" w:cs="Times New Roman"/>
-        </w:rPr>
-      </w:pPr>
-      <w:r>
-        <w:rPr>
-          <w:rFonts w:ascii="Times New Roman" w:hAnsi="Times New Roman" w:cs="Times New Roman"/>
-        </w:rPr>
-        <w:t xml:space="preserve">        ИНН: 6454005515,  КПП 645401001)</w:t>
-      </w:r>
-    </w:p>
-    <w:p>
-      <w:pPr>
-        <w:spacing w:after="0" w:line="240" w:lineRule="auto"/>
-        <w:ind w:left="4111" w:hanging="567"/>
-        <w:contextualSpacing/>
-        <w:jc w:val="both"/>
-        <w:rPr>
-          <w:rFonts w:ascii="Times New Roman" w:hAnsi="Times New Roman" w:cs="Times New Roman"/>
-        </w:rPr>
-      </w:pPr>
-      <w:r>
-        <w:rPr>
-          <w:rFonts w:ascii="Times New Roman" w:hAnsi="Times New Roman" w:cs="Times New Roman"/>
-        </w:rPr>
-        <w:t xml:space="preserve">        От </w:t>
+        <w:ind w:left="4111"/>
+        <w:contextualSpacing/>
+        <w:jc w:val="both"/>
+        <w:rPr>
+          <w:rFonts w:ascii="Times New Roman" w:hAnsi="Times New Roman" w:cs="Times New Roman"/>
+        </w:rPr>
+      </w:pPr>
+      <w:r>
+        <w:rPr>
+          <w:rFonts w:ascii="Times New Roman" w:hAnsi="Times New Roman" w:cs="Times New Roman"/>
+        </w:rPr>
+        <w:t>Директору</w:t>
+      </w:r>
+      <w:r>
+        <w:rPr>
+          <w:rFonts w:ascii="Times New Roman" w:hAnsi="Times New Roman" w:cs="Times New Roman"/>
+        </w:rPr>
+        <w:t xml:space="preserve">  ГАПОУ СО «САСК»</w:t>
+      </w:r>
+    </w:p>
+    <w:p>
+      <w:pPr>
+        <w:spacing w:after="0" w:line="240" w:lineRule="auto"/>
+        <w:ind w:left="4111"/>
+        <w:contextualSpacing/>
+        <w:jc w:val="both"/>
+        <w:rPr>
+          <w:rFonts w:ascii="Times New Roman" w:hAnsi="Times New Roman" w:cs="Times New Roman"/>
+        </w:rPr>
+      </w:pPr>
+      <w:r>
+        <w:rPr>
+          <w:rFonts w:ascii="Times New Roman" w:hAnsi="Times New Roman" w:cs="Times New Roman"/>
+        </w:rPr>
+        <w:t>С. Л. Аборину</w:t>
+      </w:r>
+      <w:r>
+        <w:rPr>
+          <w:rFonts w:ascii="Times New Roman" w:hAnsi="Times New Roman" w:cs="Times New Roman"/>
+        </w:rPr>
+        <w:t>,</w:t>
+      </w:r>
+    </w:p>
+    <w:p>
+      <w:pPr>
+        <w:spacing w:after="0" w:line="240" w:lineRule="auto"/>
+        <w:ind w:left="4111"/>
+        <w:contextualSpacing/>
+        <w:jc w:val="both"/>
+        <w:rPr>
+          <w:rFonts w:ascii="Times New Roman" w:hAnsi="Times New Roman" w:cs="Times New Roman"/>
+        </w:rPr>
+      </w:pPr>
+      <w:r>
+        <w:rPr>
+          <w:rFonts w:ascii="Times New Roman" w:hAnsi="Times New Roman" w:cs="Times New Roman"/>
+        </w:rPr>
+        <w:t>(410028г.Саратов,ул.им.Чернышевского Н.Г., д.139,</w:t>
+      </w:r>
+    </w:p>
+    <w:p>
+      <w:pPr>
+        <w:spacing w:after="0" w:line="240" w:lineRule="auto"/>
+        <w:ind w:left="4111"/>
+        <w:contextualSpacing/>
+        <w:jc w:val="both"/>
+        <w:rPr>
+          <w:rFonts w:ascii="Times New Roman" w:hAnsi="Times New Roman" w:cs="Times New Roman"/>
+        </w:rPr>
+      </w:pPr>
+      <w:r>
+        <w:rPr>
+          <w:rFonts w:ascii="Times New Roman" w:hAnsi="Times New Roman" w:cs="Times New Roman"/>
+        </w:rPr>
+        <w:t>ИНН: 6454005515,  КПП 645401001)</w:t>
+      </w:r>
+    </w:p>
+    <w:p>
+      <w:pPr>
+        <w:spacing w:after="0" w:line="240" w:lineRule="auto"/>
+        <w:ind w:left="4111"/>
+        <w:contextualSpacing/>
+        <w:jc w:val="both"/>
+        <w:rPr>
+          <w:rFonts w:ascii="Times New Roman" w:hAnsi="Times New Roman" w:cs="Times New Roman"/>
+        </w:rPr>
+      </w:pPr>
+      <w:r>
+        <w:rPr>
+          <w:rFonts w:ascii="Times New Roman" w:hAnsi="Times New Roman" w:cs="Times New Roman"/>
+        </w:rPr>
+        <w:t>От</w:t>
+      </w:r>
+      <w:r>
+        <w:rPr>
+          <w:rFonts w:ascii="Times New Roman" w:hAnsi="Times New Roman" w:cs="Times New Roman"/>
+        </w:rPr>
+        <w:t xml:space="preserve"> </w:t>
       </w:r>
       <w:r>
         <w:rPr>
@@ -1376,15 +1251,14 @@
         </w:rPr>
         <w:t>{{</w:t>
       </w:r>
-      <w:proofErr w:type="spellStart"/>
-      <w:r>
-        <w:rPr>
-          <w:rFonts w:ascii="Times New Roman" w:hAnsi="Times New Roman" w:cs="Times New Roman"/>
-          <w:u w:val="single"/>
+      <w:r>
+        <w:rPr>
+          <w:rFonts w:ascii="Times New Roman" w:hAnsi="Times New Roman" w:cs="Times New Roman"/>
+          <w:u w:val="single"/>
+          <w:lang w:val="en-US"/>
         </w:rPr>
         <w:t>surname</w:t>
       </w:r>
-      <w:proofErr w:type="spellEnd"/>
       <w:r>
         <w:rPr>
           <w:rFonts w:ascii="Times New Roman" w:hAnsi="Times New Roman" w:cs="Times New Roman"/>
@@ -1392,15 +1266,14 @@
         </w:rPr>
         <w:t>}} {{</w:t>
       </w:r>
-      <w:proofErr w:type="spellStart"/>
-      <w:r>
-        <w:rPr>
-          <w:rFonts w:ascii="Times New Roman" w:hAnsi="Times New Roman" w:cs="Times New Roman"/>
-          <w:u w:val="single"/>
+      <w:r>
+        <w:rPr>
+          <w:rFonts w:ascii="Times New Roman" w:hAnsi="Times New Roman" w:cs="Times New Roman"/>
+          <w:u w:val="single"/>
+          <w:lang w:val="en-US"/>
         </w:rPr>
         <w:t>name</w:t>
       </w:r>
-      <w:proofErr w:type="spellEnd"/>
       <w:r>
         <w:rPr>
           <w:rFonts w:ascii="Times New Roman" w:hAnsi="Times New Roman" w:cs="Times New Roman"/>
@@ -1408,15 +1281,14 @@
         </w:rPr>
         <w:t>}} {{</w:t>
       </w:r>
-      <w:proofErr w:type="spellStart"/>
-      <w:r>
-        <w:rPr>
-          <w:rFonts w:ascii="Times New Roman" w:hAnsi="Times New Roman" w:cs="Times New Roman"/>
-          <w:u w:val="single"/>
+      <w:r>
+        <w:rPr>
+          <w:rFonts w:ascii="Times New Roman" w:hAnsi="Times New Roman" w:cs="Times New Roman"/>
+          <w:u w:val="single"/>
+          <w:lang w:val="en-US"/>
         </w:rPr>
         <w:t>patronymic</w:t>
       </w:r>
-      <w:proofErr w:type="spellEnd"/>
       <w:r>
         <w:rPr>
           <w:rFonts w:ascii="Times New Roman" w:hAnsi="Times New Roman" w:cs="Times New Roman"/>
@@ -1434,20 +1306,14 @@
     <w:p>
       <w:pPr>
         <w:spacing w:after="0" w:line="240" w:lineRule="auto"/>
-        <w:ind w:left="4111" w:hanging="567"/>
-        <w:contextualSpacing/>
-        <w:jc w:val="both"/>
-        <w:rPr>
-          <w:rFonts w:ascii="Times New Roman" w:hAnsi="Times New Roman" w:cs="Times New Roman"/>
-          <w:u w:val="single"/>
-        </w:rPr>
-      </w:pPr>
-      <w:r>
-        <w:rPr>
-          <w:rFonts w:ascii="Times New Roman" w:hAnsi="Times New Roman" w:cs="Times New Roman"/>
-        </w:rPr>
-        <w:t xml:space="preserve">        </w:t>
-      </w:r>
+        <w:ind w:left="4111"/>
+        <w:contextualSpacing/>
+        <w:jc w:val="both"/>
+        <w:rPr>
+          <w:rFonts w:ascii="Times New Roman" w:hAnsi="Times New Roman" w:cs="Times New Roman"/>
+          <w:u w:val="single"/>
+        </w:rPr>
+      </w:pPr>
       <w:r>
         <w:rPr>
           <w:rFonts w:ascii="Times New Roman" w:hAnsi="Times New Roman" w:cs="Times New Roman"/>
@@ -1455,15 +1321,29 @@
         </w:rPr>
         <w:t>{{</w:t>
       </w:r>
-      <w:proofErr w:type="spellStart"/>
-      <w:r>
-        <w:rPr>
-          <w:rFonts w:ascii="Times New Roman" w:hAnsi="Times New Roman" w:cs="Times New Roman"/>
-          <w:u w:val="single"/>
-        </w:rPr>
-        <w:t>id_doc</w:t>
-      </w:r>
-      <w:proofErr w:type="spellEnd"/>
+      <w:r>
+        <w:rPr>
+          <w:rFonts w:ascii="Times New Roman" w:hAnsi="Times New Roman" w:cs="Times New Roman"/>
+          <w:u w:val="single"/>
+          <w:lang w:val="en-US"/>
+        </w:rPr>
+        <w:t>id</w:t>
+      </w:r>
+      <w:r>
+        <w:rPr>
+          <w:rFonts w:ascii="Times New Roman" w:hAnsi="Times New Roman" w:cs="Times New Roman"/>
+          <w:u w:val="single"/>
+        </w:rPr>
+        <w:t>_</w:t>
+      </w:r>
+      <w:r>
+        <w:rPr>
+          <w:rFonts w:ascii="Times New Roman" w:hAnsi="Times New Roman" w:cs="Times New Roman"/>
+          <w:u w:val="single"/>
+          <w:lang w:val="en-US"/>
+        </w:rPr>
+        <w:t>doc</w:t>
+      </w:r>
       <w:r>
         <w:rPr>
           <w:rFonts w:ascii="Times New Roman" w:hAnsi="Times New Roman" w:cs="Times New Roman"/>
@@ -1475,19 +1355,25 @@
     <w:p>
       <w:pPr>
         <w:spacing w:after="0" w:line="240" w:lineRule="auto"/>
-        <w:ind w:left="4111" w:hanging="567"/>
-        <w:contextualSpacing/>
-        <w:jc w:val="both"/>
-        <w:rPr>
-          <w:rFonts w:ascii="Times New Roman" w:hAnsi="Times New Roman" w:cs="Times New Roman"/>
-          <w:u w:val="single"/>
-        </w:rPr>
-      </w:pPr>
-      <w:r>
-        <w:rPr>
-          <w:rFonts w:ascii="Times New Roman" w:hAnsi="Times New Roman" w:cs="Times New Roman"/>
-        </w:rPr>
-        <w:t xml:space="preserve">        паспорт </w:t>
+        <w:ind w:left="4111"/>
+        <w:contextualSpacing/>
+        <w:jc w:val="both"/>
+        <w:rPr>
+          <w:rFonts w:ascii="Times New Roman" w:hAnsi="Times New Roman" w:cs="Times New Roman"/>
+          <w:u w:val="single"/>
+        </w:rPr>
+      </w:pPr>
+      <w:r>
+        <w:rPr>
+          <w:rFonts w:ascii="Times New Roman" w:hAnsi="Times New Roman" w:cs="Times New Roman"/>
+        </w:rPr>
+        <w:t>паспорт</w:t>
+      </w:r>
+      <w:r>
+        <w:rPr>
+          <w:rFonts w:ascii="Times New Roman" w:hAnsi="Times New Roman" w:cs="Times New Roman"/>
+        </w:rPr>
+        <w:t xml:space="preserve"> </w:t>
       </w:r>
       <w:r>
         <w:rPr>
@@ -1496,15 +1382,14 @@
         </w:rPr>
         <w:t>{{</w:t>
       </w:r>
-      <w:proofErr w:type="spellStart"/>
-      <w:r>
-        <w:rPr>
-          <w:rFonts w:ascii="Times New Roman" w:hAnsi="Times New Roman" w:cs="Times New Roman"/>
-          <w:u w:val="single"/>
+      <w:r>
+        <w:rPr>
+          <w:rFonts w:ascii="Times New Roman" w:hAnsi="Times New Roman" w:cs="Times New Roman"/>
+          <w:u w:val="single"/>
+          <w:lang w:val="en-US"/>
         </w:rPr>
         <w:t>series</w:t>
       </w:r>
-      <w:proofErr w:type="spellEnd"/>
       <w:r>
         <w:rPr>
           <w:rFonts w:ascii="Times New Roman" w:hAnsi="Times New Roman" w:cs="Times New Roman"/>
@@ -1512,15 +1397,14 @@
         </w:rPr>
         <w:t>}} {{</w:t>
       </w:r>
-      <w:proofErr w:type="spellStart"/>
-      <w:r>
-        <w:rPr>
-          <w:rFonts w:ascii="Times New Roman" w:hAnsi="Times New Roman" w:cs="Times New Roman"/>
-          <w:u w:val="single"/>
+      <w:r>
+        <w:rPr>
+          <w:rFonts w:ascii="Times New Roman" w:hAnsi="Times New Roman" w:cs="Times New Roman"/>
+          <w:u w:val="single"/>
+          <w:lang w:val="en-US"/>
         </w:rPr>
         <w:t>number</w:t>
       </w:r>
-      <w:proofErr w:type="spellEnd"/>
       <w:r>
         <w:rPr>
           <w:rFonts w:ascii="Times New Roman" w:hAnsi="Times New Roman" w:cs="Times New Roman"/>
@@ -1532,7 +1416,19 @@
         <w:rPr>
           <w:rFonts w:ascii="Times New Roman" w:hAnsi="Times New Roman" w:cs="Times New Roman"/>
         </w:rPr>
-        <w:t xml:space="preserve"> выдан </w:t>
+        <w:t xml:space="preserve"> </w:t>
+      </w:r>
+      <w:r>
+        <w:rPr>
+          <w:rFonts w:ascii="Times New Roman" w:hAnsi="Times New Roman" w:cs="Times New Roman"/>
+        </w:rPr>
+        <w:t>выдан</w:t>
+      </w:r>
+      <w:r>
+        <w:rPr>
+          <w:rFonts w:ascii="Times New Roman" w:hAnsi="Times New Roman" w:cs="Times New Roman"/>
+        </w:rPr>
+        <w:t xml:space="preserve"> </w:t>
       </w:r>
       <w:r>
         <w:rPr>
@@ -1541,15 +1437,44 @@
         </w:rPr>
         <w:t>{{</w:t>
       </w:r>
-      <w:proofErr w:type="spellStart"/>
-      <w:r>
-        <w:rPr>
-          <w:rFonts w:ascii="Times New Roman" w:hAnsi="Times New Roman" w:cs="Times New Roman"/>
-          <w:u w:val="single"/>
-        </w:rPr>
-        <w:t>date_id_doc</w:t>
-      </w:r>
-      <w:proofErr w:type="spellEnd"/>
+      <w:r>
+        <w:rPr>
+          <w:rFonts w:ascii="Times New Roman" w:hAnsi="Times New Roman" w:cs="Times New Roman"/>
+          <w:u w:val="single"/>
+          <w:lang w:val="en-US"/>
+        </w:rPr>
+        <w:t>date</w:t>
+      </w:r>
+      <w:r>
+        <w:rPr>
+          <w:rFonts w:ascii="Times New Roman" w:hAnsi="Times New Roman" w:cs="Times New Roman"/>
+          <w:u w:val="single"/>
+        </w:rPr>
+        <w:t>_</w:t>
+      </w:r>
+      <w:r>
+        <w:rPr>
+          <w:rFonts w:ascii="Times New Roman" w:hAnsi="Times New Roman" w:cs="Times New Roman"/>
+          <w:u w:val="single"/>
+          <w:lang w:val="en-US"/>
+        </w:rPr>
+        <w:t>id</w:t>
+      </w:r>
+      <w:r>
+        <w:rPr>
+          <w:rFonts w:ascii="Times New Roman" w:hAnsi="Times New Roman" w:cs="Times New Roman"/>
+          <w:u w:val="single"/>
+        </w:rPr>
+        <w:t>_</w:t>
+      </w:r>
+      <w:r>
+        <w:rPr>
+          <w:rFonts w:ascii="Times New Roman" w:hAnsi="Times New Roman" w:cs="Times New Roman"/>
+          <w:u w:val="single"/>
+          <w:lang w:val="en-US"/>
+        </w:rPr>
+        <w:t>doc</w:t>
+      </w:r>
       <w:r>
         <w:rPr>
           <w:rFonts w:ascii="Times New Roman" w:hAnsi="Times New Roman" w:cs="Times New Roman"/>
@@ -1561,19 +1486,88 @@
     <w:p>
       <w:pPr>
         <w:spacing w:after="0" w:line="240" w:lineRule="auto"/>
-        <w:ind w:left="4111" w:hanging="567"/>
-        <w:contextualSpacing/>
-        <w:jc w:val="both"/>
-        <w:rPr>
-          <w:rFonts w:ascii="Times New Roman" w:hAnsi="Times New Roman" w:cs="Times New Roman"/>
-        </w:rPr>
-      </w:pPr>
-      <w:r>
-        <w:rPr>
-          <w:rFonts w:ascii="Times New Roman" w:hAnsi="Times New Roman" w:cs="Times New Roman"/>
+        <w:ind w:left="4111"/>
+        <w:contextualSpacing/>
+        <w:jc w:val="both"/>
+        <w:rPr>
+          <w:rFonts w:ascii="Times New Roman" w:hAnsi="Times New Roman" w:cs="Times New Roman"/>
+          <w:u w:val="single"/>
+        </w:rPr>
+      </w:pPr>
+      <w:r>
+        <w:rPr>
+          <w:rFonts w:ascii="Times New Roman" w:hAnsi="Times New Roman" w:cs="Times New Roman"/>
+          <w:u w:val="single"/>
+        </w:rPr>
+        <w:t>{{office_doc}}</w:t>
+      </w:r>
+      <w:r>
+        <w:rPr>
+          <w:rFonts w:ascii="Times New Roman" w:hAnsi="Times New Roman" w:cs="Times New Roman"/>
+        </w:rPr>
+        <w:t>,</w:t>
+      </w:r>
+    </w:p>
+    <w:p>
+      <w:pPr>
+        <w:spacing w:after="0" w:line="240" w:lineRule="auto"/>
+        <w:ind w:left="4111"/>
+        <w:contextualSpacing/>
+        <w:jc w:val="both"/>
+        <w:rPr>
+          <w:rFonts w:ascii="Times New Roman" w:hAnsi="Times New Roman" w:cs="Times New Roman"/>
+        </w:rPr>
+      </w:pPr>
+      <w:r>
+        <w:rPr>
+          <w:rFonts w:ascii="Times New Roman" w:hAnsi="Times New Roman" w:cs="Times New Roman"/>
+        </w:rPr>
+        <w:t xml:space="preserve">зарегистрированного (ой) по адресу: </w:t>
+      </w:r>
+      <w:r>
+        <w:rPr>
+          <w:rFonts w:ascii="Times New Roman" w:hAnsi="Times New Roman" w:cs="Times New Roman"/>
+          <w:u w:val="single"/>
+        </w:rPr>
+        <w:t>{{</w:t>
+      </w:r>
+      <w:r>
+        <w:rPr>
+          <w:rFonts w:ascii="Times New Roman" w:hAnsi="Times New Roman" w:cs="Times New Roman"/>
+          <w:u w:val="single"/>
           <w:lang w:val="en-US"/>
         </w:rPr>
-        <w:t xml:space="preserve">       </w:t>
+        <w:t>address</w:t>
+      </w:r>
+      <w:r>
+        <w:rPr>
+          <w:rFonts w:ascii="Times New Roman" w:hAnsi="Times New Roman" w:cs="Times New Roman"/>
+          <w:u w:val="single"/>
+        </w:rPr>
+        <w:t>}}</w:t>
+      </w:r>
+    </w:p>
+    <w:p>
+      <w:pPr>
+        <w:spacing w:after="0" w:line="240" w:lineRule="auto"/>
+        <w:ind w:left="4111"/>
+        <w:contextualSpacing/>
+        <w:jc w:val="both"/>
+        <w:rPr>
+          <w:rFonts w:ascii="Times New Roman" w:hAnsi="Times New Roman" w:cs="Times New Roman"/>
+        </w:rPr>
+      </w:pPr>
+      <w:r>
+        <w:rPr>
+          <w:rFonts w:ascii="Times New Roman" w:hAnsi="Times New Roman" w:cs="Times New Roman"/>
+        </w:rPr>
+        <w:t>Номер телефона:</w:t>
+      </w:r>
+      <w:r>
+        <w:rPr>
+          <w:rFonts w:ascii="Times New Roman" w:hAnsi="Times New Roman" w:cs="Times New Roman"/>
+        </w:rPr>
+        <w:t xml:space="preserve"> </w:t>
       </w:r>
       <w:r>
         <w:rPr>
@@ -1582,101 +1576,29 @@
         </w:rPr>
         <w:t>{{</w:t>
       </w:r>
-      <w:proofErr w:type="spellStart"/>
-      <w:r>
-        <w:rPr>
-          <w:rFonts w:ascii="Times New Roman" w:hAnsi="Times New Roman" w:cs="Times New Roman"/>
-          <w:u w:val="single"/>
-        </w:rPr>
-        <w:t>office_doc</w:t>
-      </w:r>
-      <w:proofErr w:type="spellEnd"/>
-      <w:r>
-        <w:rPr>
-          <w:rFonts w:ascii="Times New Roman" w:hAnsi="Times New Roman" w:cs="Times New Roman"/>
-          <w:u w:val="single"/>
-        </w:rPr>
-        <w:t>}}</w:t>
-      </w:r>
-      <w:r>
-        <w:rPr>
-          <w:rFonts w:ascii="Times New Roman" w:hAnsi="Times New Roman" w:cs="Times New Roman"/>
-        </w:rPr>
-        <w:t>,</w:t>
-      </w:r>
-    </w:p>
-    <w:p>
-      <w:pPr>
-        <w:spacing w:after="0" w:line="240" w:lineRule="auto"/>
-        <w:ind w:left="4111" w:hanging="567"/>
-        <w:contextualSpacing/>
-        <w:jc w:val="both"/>
-        <w:rPr>
-          <w:rFonts w:ascii="Times New Roman" w:hAnsi="Times New Roman" w:cs="Times New Roman"/>
-        </w:rPr>
-      </w:pPr>
-      <w:r>
-        <w:rPr>
-          <w:rFonts w:ascii="Times New Roman" w:hAnsi="Times New Roman" w:cs="Times New Roman"/>
-        </w:rPr>
-        <w:t xml:space="preserve">        зарегистрированного (ой) по адресу: </w:t>
-      </w:r>
-      <w:r>
-        <w:rPr>
-          <w:rFonts w:ascii="Times New Roman" w:hAnsi="Times New Roman" w:cs="Times New Roman"/>
-          <w:u w:val="single"/>
-        </w:rPr>
-        <w:t>{{</w:t>
-      </w:r>
-      <w:proofErr w:type="spellStart"/>
-      <w:r>
-        <w:rPr>
-          <w:rFonts w:ascii="Times New Roman" w:hAnsi="Times New Roman" w:cs="Times New Roman"/>
-          <w:u w:val="single"/>
-        </w:rPr>
-        <w:t>address</w:t>
-      </w:r>
-      <w:proofErr w:type="spellEnd"/>
-      <w:r>
-        <w:rPr>
-          <w:rFonts w:ascii="Times New Roman" w:hAnsi="Times New Roman" w:cs="Times New Roman"/>
-          <w:u w:val="single"/>
-        </w:rPr>
-        <w:t>}}</w:t>
-      </w:r>
-    </w:p>
-    <w:p>
-      <w:pPr>
-        <w:spacing w:after="0" w:line="240" w:lineRule="auto"/>
-        <w:ind w:left="4111" w:hanging="567"/>
-        <w:contextualSpacing/>
-        <w:jc w:val="both"/>
-        <w:rPr>
-          <w:rFonts w:ascii="Times New Roman" w:hAnsi="Times New Roman" w:cs="Times New Roman"/>
-        </w:rPr>
-      </w:pPr>
-      <w:r>
-        <w:rPr>
-          <w:rFonts w:ascii="Times New Roman" w:hAnsi="Times New Roman" w:cs="Times New Roman"/>
-        </w:rPr>
-        <w:t xml:space="preserve">        Номер телефона: </w:t>
-      </w:r>
-      <w:r>
-        <w:rPr>
-          <w:rFonts w:ascii="Times New Roman" w:hAnsi="Times New Roman" w:cs="Times New Roman"/>
-          <w:u w:val="single"/>
-        </w:rPr>
-        <w:t>{{</w:t>
-      </w:r>
-      <w:proofErr w:type="spellStart"/>
-      <w:r>
-        <w:rPr>
-          <w:rFonts w:ascii="Times New Roman" w:hAnsi="Times New Roman" w:cs="Times New Roman"/>
-          <w:u w:val="single"/>
-        </w:rPr>
-        <w:t>tel_number</w:t>
-      </w:r>
-      <w:proofErr w:type="spellEnd"/>
+      <w:r>
+        <w:rPr>
+          <w:rFonts w:ascii="Times New Roman" w:hAnsi="Times New Roman" w:cs="Times New Roman"/>
+          <w:u w:val="single"/>
+          <w:lang w:val="en-US"/>
+        </w:rPr>
+        <w:t>tel</w:t>
+      </w:r>
+      <w:r>
+        <w:rPr>
+          <w:rFonts w:ascii="Times New Roman" w:hAnsi="Times New Roman" w:cs="Times New Roman"/>
+          <w:u w:val="single"/>
+        </w:rPr>
+        <w:t>_</w:t>
+      </w:r>
+      <w:r>
+        <w:rPr>
+          <w:rFonts w:ascii="Times New Roman" w:hAnsi="Times New Roman" w:cs="Times New Roman"/>
+          <w:u w:val="single"/>
+          <w:lang w:val="en-US"/>
+        </w:rPr>
+        <w:t>number</w:t>
+      </w:r>
       <w:r>
         <w:rPr>
           <w:rFonts w:ascii="Times New Roman" w:hAnsi="Times New Roman" w:cs="Times New Roman"/>
@@ -1780,55 +1702,7 @@
           <w:rFonts w:ascii="Times New Roman" w:hAnsi="Times New Roman" w:cs="Times New Roman"/>
           <w:u w:val="single"/>
         </w:rPr>
-        <w:t>{{</w:t>
-      </w:r>
-      <w:proofErr w:type="spellStart"/>
-      <w:r>
-        <w:rPr>
-          <w:rFonts w:ascii="Times New Roman" w:hAnsi="Times New Roman" w:cs="Times New Roman"/>
-          <w:u w:val="single"/>
-        </w:rPr>
-        <w:t>surname</w:t>
-      </w:r>
-      <w:proofErr w:type="spellEnd"/>
-      <w:r>
-        <w:rPr>
-          <w:rFonts w:ascii="Times New Roman" w:hAnsi="Times New Roman" w:cs="Times New Roman"/>
-          <w:u w:val="single"/>
-        </w:rPr>
-        <w:t>}} {{</w:t>
-      </w:r>
-      <w:proofErr w:type="spellStart"/>
-      <w:r>
-        <w:rPr>
-          <w:rFonts w:ascii="Times New Roman" w:hAnsi="Times New Roman" w:cs="Times New Roman"/>
-          <w:u w:val="single"/>
-        </w:rPr>
-        <w:t>name</w:t>
-      </w:r>
-      <w:proofErr w:type="spellEnd"/>
-      <w:r>
-        <w:rPr>
-          <w:rFonts w:ascii="Times New Roman" w:hAnsi="Times New Roman" w:cs="Times New Roman"/>
-          <w:u w:val="single"/>
-        </w:rPr>
-        <w:t>}} {{</w:t>
-      </w:r>
-      <w:proofErr w:type="spellStart"/>
-      <w:r>
-        <w:rPr>
-          <w:rFonts w:ascii="Times New Roman" w:hAnsi="Times New Roman" w:cs="Times New Roman"/>
-          <w:u w:val="single"/>
-        </w:rPr>
-        <w:t>patronymic</w:t>
-      </w:r>
-      <w:proofErr w:type="spellEnd"/>
-      <w:r>
-        <w:rPr>
-          <w:rFonts w:ascii="Times New Roman" w:hAnsi="Times New Roman" w:cs="Times New Roman"/>
-          <w:u w:val="single"/>
-        </w:rPr>
-        <w:t>}}</w:t>
+        <w:t>{{surname}} {{name}} {{patronymic}}</w:t>
       </w:r>
       <w:r>
         <w:rPr>
@@ -1978,7 +1852,6 @@
           </w:rPr>
           <w:t>https://www.</w:t>
         </w:r>
-        <w:proofErr w:type="spellStart"/>
         <w:r>
           <w:rPr>
             <w:rStyle w:val="a3"/>
@@ -1989,7 +1862,6 @@
           </w:rPr>
           <w:t>sask</w:t>
         </w:r>
-        <w:proofErr w:type="spellEnd"/>
         <w:r>
           <w:rPr>
             <w:rStyle w:val="a3"/>
@@ -2202,7 +2074,6 @@
                 <w:szCs w:val="20"/>
               </w:rPr>
             </w:pPr>
-            <w:proofErr w:type="spellStart"/>
             <w:r>
               <w:rPr>
                 <w:rFonts w:ascii="Times New Roman" w:hAnsi="Times New Roman" w:cs="Times New Roman"/>
@@ -2210,17 +2081,7 @@
                 <w:sz w:val="20"/>
                 <w:szCs w:val="20"/>
               </w:rPr>
-              <w:t>распростра</w:t>
-            </w:r>
-            <w:proofErr w:type="spellEnd"/>
-            <w:r>
-              <w:rPr>
-                <w:rFonts w:ascii="Times New Roman" w:hAnsi="Times New Roman" w:cs="Times New Roman"/>
-                <w:b/>
-                <w:sz w:val="20"/>
-                <w:szCs w:val="20"/>
-              </w:rPr>
-              <w:t xml:space="preserve">-нению </w:t>
+              <w:t xml:space="preserve">распростра-нению </w:t>
             </w:r>
           </w:p>
         </w:tc>
@@ -2283,47 +2144,7 @@
                 <w:sz w:val="20"/>
                 <w:szCs w:val="20"/>
               </w:rPr>
-              <w:t xml:space="preserve">к </w:t>
-            </w:r>
-            <w:proofErr w:type="spellStart"/>
-            <w:r>
-              <w:rPr>
-                <w:rFonts w:ascii="Times New Roman" w:hAnsi="Times New Roman" w:cs="Times New Roman"/>
-                <w:b/>
-                <w:sz w:val="20"/>
-                <w:szCs w:val="20"/>
-              </w:rPr>
-              <w:t>распростране-нию</w:t>
-            </w:r>
-            <w:proofErr w:type="spellEnd"/>
-            <w:r>
-              <w:rPr>
-                <w:rFonts w:ascii="Times New Roman" w:hAnsi="Times New Roman" w:cs="Times New Roman"/>
-                <w:b/>
-                <w:sz w:val="20"/>
-                <w:szCs w:val="20"/>
-              </w:rPr>
-              <w:t xml:space="preserve"> </w:t>
-            </w:r>
-            <w:proofErr w:type="spellStart"/>
-            <w:r>
-              <w:rPr>
-                <w:rFonts w:ascii="Times New Roman" w:hAnsi="Times New Roman" w:cs="Times New Roman"/>
-                <w:b/>
-                <w:sz w:val="20"/>
-                <w:szCs w:val="20"/>
-              </w:rPr>
-              <w:t>неограни-ченному</w:t>
-            </w:r>
-            <w:proofErr w:type="spellEnd"/>
-            <w:r>
-              <w:rPr>
-                <w:rFonts w:ascii="Times New Roman" w:hAnsi="Times New Roman" w:cs="Times New Roman"/>
-                <w:b/>
-                <w:sz w:val="20"/>
-                <w:szCs w:val="20"/>
-              </w:rPr>
-              <w:t xml:space="preserve"> кругу лиц (да/нет)</w:t>
+              <w:t>к распростране-нию неограни-ченному кругу лиц (да/нет)</w:t>
             </w:r>
           </w:p>
         </w:tc>
@@ -3611,7 +3432,6 @@
               </w:rPr>
               <w:t xml:space="preserve">    https://www.</w:t>
             </w:r>
-            <w:proofErr w:type="spellStart"/>
             <w:r>
               <w:rPr>
                 <w:rFonts w:ascii="Times New Roman" w:hAnsi="Times New Roman" w:cs="Times New Roman"/>
@@ -3621,7 +3441,6 @@
               </w:rPr>
               <w:t>sask</w:t>
             </w:r>
-            <w:proofErr w:type="spellEnd"/>
             <w:r>
               <w:rPr>
                 <w:rFonts w:ascii="Times New Roman" w:hAnsi="Times New Roman" w:cs="Times New Roman"/>
@@ -4075,6 +3894,7 @@
     <w:lsdException w:name="HTML Sample" w:semiHidden="1" w:unhideWhenUsed="1"/>
     <w:lsdException w:name="HTML Typewriter" w:semiHidden="1" w:unhideWhenUsed="1"/>
     <w:lsdException w:name="HTML Variable" w:semiHidden="1" w:unhideWhenUsed="1"/>
+    <w:lsdException w:name="Normal Table" w:semiHidden="1" w:unhideWhenUsed="1"/>
     <w:lsdException w:name="annotation subject" w:semiHidden="1" w:unhideWhenUsed="1"/>
     <w:lsdException w:name="No List" w:semiHidden="1" w:unhideWhenUsed="1"/>
     <w:lsdException w:name="Outline List 1" w:semiHidden="1" w:unhideWhenUsed="1"/>
@@ -4117,8 +3937,11 @@
     <w:lsdException w:name="Table Contemporary" w:semiHidden="1" w:unhideWhenUsed="1"/>
     <w:lsdException w:name="Table Elegant" w:semiHidden="1" w:unhideWhenUsed="1"/>
     <w:lsdException w:name="Table Professional" w:semiHidden="1" w:unhideWhenUsed="1"/>
+    <w:lsdException w:name="Table Subtle 1" w:semiHidden="1" w:unhideWhenUsed="1"/>
     <w:lsdException w:name="Table Subtle 2" w:semiHidden="1" w:unhideWhenUsed="1"/>
     <w:lsdException w:name="Table Web 1" w:semiHidden="1" w:unhideWhenUsed="1"/>
+    <w:lsdException w:name="Table Web 2" w:semiHidden="1" w:unhideWhenUsed="1"/>
+    <w:lsdException w:name="Table Web 3" w:semiHidden="1" w:unhideWhenUsed="1"/>
     <w:lsdException w:name="Balloon Text" w:semiHidden="1" w:unhideWhenUsed="1"/>
     <w:lsdException w:name="Table Grid" w:uiPriority="39"/>
     <w:lsdException w:name="Table Theme" w:semiHidden="1" w:unhideWhenUsed="1"/>
@@ -4346,7 +4169,7 @@
   <w:style w:type="paragraph" w:default="1" w:styleId="a">
     <w:name w:val="Normal"/>
     <w:qFormat/>
-    <w:rsid w:val="00003866"/>
+    <w:rsid w:val="00327D3C"/>
     <w:pPr>
       <w:spacing w:after="200" w:line="276" w:lineRule="auto"/>
       <w:ind w:firstLine="0"/>

--- a/patterns/adult.docx
+++ b/patterns/adult.docx
@@ -7,7 +7,7 @@
         <w:spacing w:after="0" w:line="240" w:lineRule="auto"/>
         <w:ind w:left="4111"/>
         <w:contextualSpacing/>
-        <w:jc w:val="both"/>
+        <w:jc w:val="right"/>
         <w:rPr>
           <w:rFonts w:ascii="Times New Roman" w:hAnsi="Times New Roman" w:cs="Times New Roman"/>
         </w:rPr>
@@ -31,17 +31,25 @@
         <w:spacing w:after="0" w:line="240" w:lineRule="auto"/>
         <w:ind w:left="4111"/>
         <w:contextualSpacing/>
-        <w:jc w:val="both"/>
-        <w:rPr>
-          <w:rFonts w:ascii="Times New Roman" w:hAnsi="Times New Roman" w:cs="Times New Roman"/>
-        </w:rPr>
-      </w:pPr>
-      <w:r>
-        <w:rPr>
-          <w:rFonts w:ascii="Times New Roman" w:hAnsi="Times New Roman" w:cs="Times New Roman"/>
-        </w:rPr>
-        <w:t>С. Л. Аборину</w:t>
-      </w:r>
+        <w:jc w:val="right"/>
+        <w:rPr>
+          <w:rFonts w:ascii="Times New Roman" w:hAnsi="Times New Roman" w:cs="Times New Roman"/>
+        </w:rPr>
+      </w:pPr>
+      <w:r>
+        <w:rPr>
+          <w:rFonts w:ascii="Times New Roman" w:hAnsi="Times New Roman" w:cs="Times New Roman"/>
+        </w:rPr>
+        <w:t xml:space="preserve">С. Л. </w:t>
+      </w:r>
+      <w:proofErr w:type="spellStart"/>
+      <w:r>
+        <w:rPr>
+          <w:rFonts w:ascii="Times New Roman" w:hAnsi="Times New Roman" w:cs="Times New Roman"/>
+        </w:rPr>
+        <w:t>Аборину</w:t>
+      </w:r>
+      <w:proofErr w:type="spellEnd"/>
       <w:r>
         <w:rPr>
           <w:rFonts w:ascii="Times New Roman" w:hAnsi="Times New Roman" w:cs="Times New Roman"/>
@@ -54,7 +62,7 @@
         <w:spacing w:after="0" w:line="240" w:lineRule="auto"/>
         <w:ind w:left="4111"/>
         <w:contextualSpacing/>
-        <w:jc w:val="both"/>
+        <w:jc w:val="right"/>
         <w:rPr>
           <w:rFonts w:ascii="Times New Roman" w:hAnsi="Times New Roman" w:cs="Times New Roman"/>
         </w:rPr>
@@ -71,7 +79,7 @@
         <w:spacing w:after="0" w:line="240" w:lineRule="auto"/>
         <w:ind w:left="4111"/>
         <w:contextualSpacing/>
-        <w:jc w:val="both"/>
+        <w:jc w:val="right"/>
         <w:rPr>
           <w:rFonts w:ascii="Times New Roman" w:hAnsi="Times New Roman" w:cs="Times New Roman"/>
         </w:rPr>
@@ -88,7 +96,7 @@
         <w:spacing w:after="0" w:line="240" w:lineRule="auto"/>
         <w:ind w:left="4111"/>
         <w:contextualSpacing/>
-        <w:jc w:val="both"/>
+        <w:jc w:val="right"/>
         <w:rPr>
           <w:rFonts w:ascii="Times New Roman" w:hAnsi="Times New Roman" w:cs="Times New Roman"/>
         </w:rPr>
@@ -175,19 +183,78 @@
         <w:spacing w:after="0" w:line="240" w:lineRule="auto"/>
         <w:ind w:left="4111"/>
         <w:contextualSpacing/>
-        <w:jc w:val="both"/>
+        <w:jc w:val="right"/>
+        <w:rPr>
+          <w:rFonts w:ascii="Times New Roman" w:hAnsi="Times New Roman" w:cs="Times New Roman"/>
+          <w:u w:val="single"/>
+        </w:rPr>
+      </w:pPr>
+      <w:r>
+        <w:rPr>
+          <w:rFonts w:ascii="Times New Roman" w:hAnsi="Times New Roman" w:cs="Times New Roman"/>
+          <w:u w:val="single"/>
+        </w:rPr>
+        <w:t>{{</w:t>
+      </w:r>
+      <w:r>
         <w:rPr>
           <w:rFonts w:ascii="Times New Roman" w:hAnsi="Times New Roman" w:cs="Times New Roman"/>
           <w:u w:val="single"/>
           <w:lang w:val="en-US"/>
         </w:rPr>
-      </w:pPr>
+        <w:t>id</w:t>
+      </w:r>
+      <w:r>
+        <w:rPr>
+          <w:rFonts w:ascii="Times New Roman" w:hAnsi="Times New Roman" w:cs="Times New Roman"/>
+          <w:u w:val="single"/>
+        </w:rPr>
+        <w:t>_</w:t>
+      </w:r>
       <w:r>
         <w:rPr>
           <w:rFonts w:ascii="Times New Roman" w:hAnsi="Times New Roman" w:cs="Times New Roman"/>
           <w:u w:val="single"/>
           <w:lang w:val="en-US"/>
         </w:rPr>
+        <w:t>doc</w:t>
+      </w:r>
+      <w:r>
+        <w:rPr>
+          <w:rFonts w:ascii="Times New Roman" w:hAnsi="Times New Roman" w:cs="Times New Roman"/>
+          <w:u w:val="single"/>
+        </w:rPr>
+        <w:t>}}</w:t>
+      </w:r>
+    </w:p>
+    <w:p>
+      <w:pPr>
+        <w:spacing w:after="0" w:line="240" w:lineRule="auto"/>
+        <w:ind w:left="4111"/>
+        <w:contextualSpacing/>
+        <w:jc w:val="right"/>
+        <w:rPr>
+          <w:rFonts w:ascii="Times New Roman" w:hAnsi="Times New Roman" w:cs="Times New Roman"/>
+          <w:u w:val="single"/>
+        </w:rPr>
+      </w:pPr>
+      <w:r>
+        <w:rPr>
+          <w:rFonts w:ascii="Times New Roman" w:hAnsi="Times New Roman" w:cs="Times New Roman"/>
+        </w:rPr>
+        <w:t>паспорт</w:t>
+      </w:r>
+      <w:r>
+        <w:rPr>
+          <w:rFonts w:ascii="Times New Roman" w:hAnsi="Times New Roman" w:cs="Times New Roman"/>
+        </w:rPr>
+        <w:t xml:space="preserve"> </w:t>
+      </w:r>
+      <w:r>
+        <w:rPr>
+          <w:rFonts w:ascii="Times New Roman" w:hAnsi="Times New Roman" w:cs="Times New Roman"/>
+          <w:u w:val="single"/>
+        </w:rPr>
         <w:t>{{</w:t>
       </w:r>
       <w:r>
@@ -196,15 +263,164 @@
           <w:u w:val="single"/>
           <w:lang w:val="en-US"/>
         </w:rPr>
+        <w:t>series</w:t>
+      </w:r>
+      <w:r>
+        <w:rPr>
+          <w:rFonts w:ascii="Times New Roman" w:hAnsi="Times New Roman" w:cs="Times New Roman"/>
+          <w:u w:val="single"/>
+        </w:rPr>
+        <w:t>}} {{</w:t>
+      </w:r>
+      <w:r>
+        <w:rPr>
+          <w:rFonts w:ascii="Times New Roman" w:hAnsi="Times New Roman" w:cs="Times New Roman"/>
+          <w:u w:val="single"/>
+          <w:lang w:val="en-US"/>
+        </w:rPr>
+        <w:t>number</w:t>
+      </w:r>
+      <w:r>
+        <w:rPr>
+          <w:rFonts w:ascii="Times New Roman" w:hAnsi="Times New Roman" w:cs="Times New Roman"/>
+          <w:u w:val="single"/>
+        </w:rPr>
+        <w:t>}}</w:t>
+      </w:r>
+      <w:r>
+        <w:rPr>
+          <w:rFonts w:ascii="Times New Roman" w:hAnsi="Times New Roman" w:cs="Times New Roman"/>
+        </w:rPr>
+        <w:t xml:space="preserve"> </w:t>
+      </w:r>
+      <w:r>
+        <w:rPr>
+          <w:rFonts w:ascii="Times New Roman" w:hAnsi="Times New Roman" w:cs="Times New Roman"/>
+        </w:rPr>
+        <w:t>выдан</w:t>
+      </w:r>
+      <w:r>
+        <w:rPr>
+          <w:rFonts w:ascii="Times New Roman" w:hAnsi="Times New Roman" w:cs="Times New Roman"/>
+        </w:rPr>
+        <w:t xml:space="preserve"> </w:t>
+      </w:r>
+      <w:r>
+        <w:rPr>
+          <w:rFonts w:ascii="Times New Roman" w:hAnsi="Times New Roman" w:cs="Times New Roman"/>
+          <w:u w:val="single"/>
+        </w:rPr>
+        <w:t>{{</w:t>
+      </w:r>
+      <w:r>
+        <w:rPr>
+          <w:rFonts w:ascii="Times New Roman" w:hAnsi="Times New Roman" w:cs="Times New Roman"/>
+          <w:u w:val="single"/>
+          <w:lang w:val="en-US"/>
+        </w:rPr>
+        <w:t>date</w:t>
+      </w:r>
+      <w:r>
+        <w:rPr>
+          <w:rFonts w:ascii="Times New Roman" w:hAnsi="Times New Roman" w:cs="Times New Roman"/>
+          <w:u w:val="single"/>
+        </w:rPr>
+        <w:t>_</w:t>
+      </w:r>
+      <w:r>
+        <w:rPr>
+          <w:rFonts w:ascii="Times New Roman" w:hAnsi="Times New Roman" w:cs="Times New Roman"/>
+          <w:u w:val="single"/>
+          <w:lang w:val="en-US"/>
+        </w:rPr>
         <w:t>id</w:t>
       </w:r>
       <w:r>
         <w:rPr>
           <w:rFonts w:ascii="Times New Roman" w:hAnsi="Times New Roman" w:cs="Times New Roman"/>
           <w:u w:val="single"/>
+        </w:rPr>
+        <w:t>_</w:t>
+      </w:r>
+      <w:r>
+        <w:rPr>
+          <w:rFonts w:ascii="Times New Roman" w:hAnsi="Times New Roman" w:cs="Times New Roman"/>
+          <w:u w:val="single"/>
           <w:lang w:val="en-US"/>
         </w:rPr>
-        <w:t>_</w:t>
+        <w:t>doc</w:t>
+      </w:r>
+      <w:r>
+        <w:rPr>
+          <w:rFonts w:ascii="Times New Roman" w:hAnsi="Times New Roman" w:cs="Times New Roman"/>
+          <w:u w:val="single"/>
+        </w:rPr>
+        <w:t>}}</w:t>
+      </w:r>
+    </w:p>
+    <w:p>
+      <w:pPr>
+        <w:spacing w:after="0" w:line="240" w:lineRule="auto"/>
+        <w:ind w:left="4111"/>
+        <w:contextualSpacing/>
+        <w:jc w:val="right"/>
+        <w:rPr>
+          <w:rFonts w:ascii="Times New Roman" w:hAnsi="Times New Roman" w:cs="Times New Roman"/>
+          <w:u w:val="single"/>
+        </w:rPr>
+      </w:pPr>
+      <w:r>
+        <w:rPr>
+          <w:rFonts w:ascii="Times New Roman" w:hAnsi="Times New Roman" w:cs="Times New Roman"/>
+          <w:u w:val="single"/>
+        </w:rPr>
+        <w:t>{{</w:t>
+      </w:r>
+      <w:proofErr w:type="spellStart"/>
+      <w:r>
+        <w:rPr>
+          <w:rFonts w:ascii="Times New Roman" w:hAnsi="Times New Roman" w:cs="Times New Roman"/>
+          <w:u w:val="single"/>
+        </w:rPr>
+        <w:t>office_doc</w:t>
+      </w:r>
+      <w:proofErr w:type="spellEnd"/>
+      <w:r>
+        <w:rPr>
+          <w:rFonts w:ascii="Times New Roman" w:hAnsi="Times New Roman" w:cs="Times New Roman"/>
+          <w:u w:val="single"/>
+        </w:rPr>
+        <w:t>}}</w:t>
+      </w:r>
+      <w:r>
+        <w:rPr>
+          <w:rFonts w:ascii="Times New Roman" w:hAnsi="Times New Roman" w:cs="Times New Roman"/>
+        </w:rPr>
+        <w:t>,</w:t>
+      </w:r>
+    </w:p>
+    <w:p>
+      <w:pPr>
+        <w:spacing w:after="0" w:line="240" w:lineRule="auto"/>
+        <w:ind w:left="4111"/>
+        <w:contextualSpacing/>
+        <w:jc w:val="right"/>
+        <w:rPr>
+          <w:rFonts w:ascii="Times New Roman" w:hAnsi="Times New Roman" w:cs="Times New Roman"/>
+        </w:rPr>
+      </w:pPr>
+      <w:r>
+        <w:rPr>
+          <w:rFonts w:ascii="Times New Roman" w:hAnsi="Times New Roman" w:cs="Times New Roman"/>
+        </w:rPr>
+        <w:t xml:space="preserve">зарегистрированного (ой) по адресу: </w:t>
+      </w:r>
+      <w:r>
+        <w:rPr>
+          <w:rFonts w:ascii="Times New Roman" w:hAnsi="Times New Roman" w:cs="Times New Roman"/>
+          <w:u w:val="single"/>
+        </w:rPr>
+        <w:t>{{</w:t>
       </w:r>
       <w:r>
         <w:rPr>
@@ -212,260 +428,55 @@
           <w:u w:val="single"/>
           <w:lang w:val="en-US"/>
         </w:rPr>
-        <w:t>doc</w:t>
-      </w:r>
+        <w:t>address</w:t>
+      </w:r>
+      <w:r>
+        <w:rPr>
+          <w:rFonts w:ascii="Times New Roman" w:hAnsi="Times New Roman" w:cs="Times New Roman"/>
+          <w:u w:val="single"/>
+        </w:rPr>
+        <w:t>}}</w:t>
+      </w:r>
+    </w:p>
+    <w:p>
+      <w:pPr>
+        <w:spacing w:after="0" w:line="240" w:lineRule="auto"/>
+        <w:ind w:left="4111"/>
+        <w:contextualSpacing/>
+        <w:jc w:val="right"/>
+        <w:rPr>
+          <w:rFonts w:ascii="Times New Roman" w:hAnsi="Times New Roman" w:cs="Times New Roman"/>
+        </w:rPr>
+      </w:pPr>
+      <w:r>
+        <w:rPr>
+          <w:rFonts w:ascii="Times New Roman" w:hAnsi="Times New Roman" w:cs="Times New Roman"/>
+        </w:rPr>
+        <w:t>Номер телефона:</w:t>
+      </w:r>
+      <w:r>
+        <w:rPr>
+          <w:rFonts w:ascii="Times New Roman" w:hAnsi="Times New Roman" w:cs="Times New Roman"/>
+        </w:rPr>
+        <w:t xml:space="preserve"> </w:t>
+      </w:r>
+      <w:r>
+        <w:rPr>
+          <w:rFonts w:ascii="Times New Roman" w:hAnsi="Times New Roman" w:cs="Times New Roman"/>
+          <w:u w:val="single"/>
+        </w:rPr>
+        <w:t>{{</w:t>
+      </w:r>
+      <w:proofErr w:type="spellStart"/>
       <w:r>
         <w:rPr>
           <w:rFonts w:ascii="Times New Roman" w:hAnsi="Times New Roman" w:cs="Times New Roman"/>
           <w:u w:val="single"/>
           <w:lang w:val="en-US"/>
         </w:rPr>
-        <w:t>}}</w:t>
-      </w:r>
-    </w:p>
-    <w:p>
-      <w:pPr>
-        <w:spacing w:after="0" w:line="240" w:lineRule="auto"/>
-        <w:ind w:left="4111"/>
-        <w:contextualSpacing/>
-        <w:jc w:val="both"/>
-        <w:rPr>
-          <w:rFonts w:ascii="Times New Roman" w:hAnsi="Times New Roman" w:cs="Times New Roman"/>
-          <w:u w:val="single"/>
-          <w:lang w:val="en-US"/>
-        </w:rPr>
-      </w:pPr>
-      <w:r>
-        <w:rPr>
-          <w:rFonts w:ascii="Times New Roman" w:hAnsi="Times New Roman" w:cs="Times New Roman"/>
-        </w:rPr>
-        <w:t>паспорт</w:t>
-      </w:r>
-      <w:r>
-        <w:rPr>
-          <w:rFonts w:ascii="Times New Roman" w:hAnsi="Times New Roman" w:cs="Times New Roman"/>
-          <w:lang w:val="en-US"/>
-        </w:rPr>
-        <w:t xml:space="preserve"> </w:t>
-      </w:r>
-      <w:r>
-        <w:rPr>
-          <w:rFonts w:ascii="Times New Roman" w:hAnsi="Times New Roman" w:cs="Times New Roman"/>
-          <w:u w:val="single"/>
-          <w:lang w:val="en-US"/>
-        </w:rPr>
-        <w:t>{{</w:t>
-      </w:r>
-      <w:r>
-        <w:rPr>
-          <w:rFonts w:ascii="Times New Roman" w:hAnsi="Times New Roman" w:cs="Times New Roman"/>
-          <w:u w:val="single"/>
-          <w:lang w:val="en-US"/>
-        </w:rPr>
-        <w:t>series</w:t>
-      </w:r>
-      <w:r>
-        <w:rPr>
-          <w:rFonts w:ascii="Times New Roman" w:hAnsi="Times New Roman" w:cs="Times New Roman"/>
-          <w:u w:val="single"/>
-          <w:lang w:val="en-US"/>
-        </w:rPr>
-        <w:t>}} {{</w:t>
-      </w:r>
-      <w:r>
-        <w:rPr>
-          <w:rFonts w:ascii="Times New Roman" w:hAnsi="Times New Roman" w:cs="Times New Roman"/>
-          <w:u w:val="single"/>
-          <w:lang w:val="en-US"/>
-        </w:rPr>
-        <w:t>number</w:t>
-      </w:r>
-      <w:r>
-        <w:rPr>
-          <w:rFonts w:ascii="Times New Roman" w:hAnsi="Times New Roman" w:cs="Times New Roman"/>
-          <w:u w:val="single"/>
-          <w:lang w:val="en-US"/>
-        </w:rPr>
-        <w:t>}}</w:t>
-      </w:r>
-      <w:r>
-        <w:rPr>
-          <w:rFonts w:ascii="Times New Roman" w:hAnsi="Times New Roman" w:cs="Times New Roman"/>
-          <w:lang w:val="en-US"/>
-        </w:rPr>
-        <w:t xml:space="preserve"> </w:t>
-      </w:r>
-      <w:r>
-        <w:rPr>
-          <w:rFonts w:ascii="Times New Roman" w:hAnsi="Times New Roman" w:cs="Times New Roman"/>
-        </w:rPr>
-        <w:t>выдан</w:t>
-      </w:r>
-      <w:r>
-        <w:rPr>
-          <w:rFonts w:ascii="Times New Roman" w:hAnsi="Times New Roman" w:cs="Times New Roman"/>
-          <w:lang w:val="en-US"/>
-        </w:rPr>
-        <w:t xml:space="preserve"> </w:t>
-      </w:r>
-      <w:r>
-        <w:rPr>
-          <w:rFonts w:ascii="Times New Roman" w:hAnsi="Times New Roman" w:cs="Times New Roman"/>
-          <w:u w:val="single"/>
-          <w:lang w:val="en-US"/>
-        </w:rPr>
-        <w:t>{{</w:t>
-      </w:r>
-      <w:r>
-        <w:rPr>
-          <w:rFonts w:ascii="Times New Roman" w:hAnsi="Times New Roman" w:cs="Times New Roman"/>
-          <w:u w:val="single"/>
-          <w:lang w:val="en-US"/>
-        </w:rPr>
-        <w:t>date</w:t>
-      </w:r>
-      <w:r>
-        <w:rPr>
-          <w:rFonts w:ascii="Times New Roman" w:hAnsi="Times New Roman" w:cs="Times New Roman"/>
-          <w:u w:val="single"/>
-          <w:lang w:val="en-US"/>
-        </w:rPr>
-        <w:t>_</w:t>
-      </w:r>
-      <w:r>
-        <w:rPr>
-          <w:rFonts w:ascii="Times New Roman" w:hAnsi="Times New Roman" w:cs="Times New Roman"/>
-          <w:u w:val="single"/>
-          <w:lang w:val="en-US"/>
-        </w:rPr>
-        <w:t>id</w:t>
-      </w:r>
-      <w:r>
-        <w:rPr>
-          <w:rFonts w:ascii="Times New Roman" w:hAnsi="Times New Roman" w:cs="Times New Roman"/>
-          <w:u w:val="single"/>
-          <w:lang w:val="en-US"/>
-        </w:rPr>
-        <w:t>_</w:t>
-      </w:r>
-      <w:r>
-        <w:rPr>
-          <w:rFonts w:ascii="Times New Roman" w:hAnsi="Times New Roman" w:cs="Times New Roman"/>
-          <w:u w:val="single"/>
-          <w:lang w:val="en-US"/>
-        </w:rPr>
-        <w:t>doc</w:t>
-      </w:r>
-      <w:r>
-        <w:rPr>
-          <w:rFonts w:ascii="Times New Roman" w:hAnsi="Times New Roman" w:cs="Times New Roman"/>
-          <w:u w:val="single"/>
-          <w:lang w:val="en-US"/>
-        </w:rPr>
-        <w:t>}}</w:t>
-      </w:r>
-    </w:p>
-    <w:p>
-      <w:pPr>
-        <w:spacing w:after="0" w:line="240" w:lineRule="auto"/>
-        <w:ind w:left="4111"/>
-        <w:contextualSpacing/>
-        <w:jc w:val="both"/>
-        <w:rPr>
-          <w:rFonts w:ascii="Times New Roman" w:hAnsi="Times New Roman" w:cs="Times New Roman"/>
-          <w:u w:val="single"/>
-        </w:rPr>
-      </w:pPr>
-      <w:r>
-        <w:rPr>
-          <w:rFonts w:ascii="Times New Roman" w:hAnsi="Times New Roman" w:cs="Times New Roman"/>
-          <w:u w:val="single"/>
-        </w:rPr>
-        <w:t>{{office_doc}}</w:t>
-      </w:r>
-      <w:r>
-        <w:rPr>
-          <w:rFonts w:ascii="Times New Roman" w:hAnsi="Times New Roman" w:cs="Times New Roman"/>
-        </w:rPr>
-        <w:t>,</w:t>
-      </w:r>
-    </w:p>
-    <w:p>
-      <w:pPr>
-        <w:spacing w:after="0" w:line="240" w:lineRule="auto"/>
-        <w:ind w:left="4111"/>
-        <w:contextualSpacing/>
-        <w:jc w:val="both"/>
-        <w:rPr>
-          <w:rFonts w:ascii="Times New Roman" w:hAnsi="Times New Roman" w:cs="Times New Roman"/>
-        </w:rPr>
-      </w:pPr>
-      <w:r>
-        <w:rPr>
-          <w:rFonts w:ascii="Times New Roman" w:hAnsi="Times New Roman" w:cs="Times New Roman"/>
-        </w:rPr>
-        <w:t xml:space="preserve">зарегистрированного (ой) по адресу: </w:t>
-      </w:r>
-      <w:r>
-        <w:rPr>
-          <w:rFonts w:ascii="Times New Roman" w:hAnsi="Times New Roman" w:cs="Times New Roman"/>
-          <w:u w:val="single"/>
-        </w:rPr>
-        <w:t>{{</w:t>
-      </w:r>
-      <w:r>
-        <w:rPr>
-          <w:rFonts w:ascii="Times New Roman" w:hAnsi="Times New Roman" w:cs="Times New Roman"/>
-          <w:u w:val="single"/>
-          <w:lang w:val="en-US"/>
-        </w:rPr>
-        <w:t>address</w:t>
-      </w:r>
-      <w:r>
-        <w:rPr>
-          <w:rFonts w:ascii="Times New Roman" w:hAnsi="Times New Roman" w:cs="Times New Roman"/>
-          <w:u w:val="single"/>
-        </w:rPr>
-        <w:t>}}</w:t>
-      </w:r>
-    </w:p>
-    <w:p>
-      <w:pPr>
-        <w:spacing w:after="0" w:line="240" w:lineRule="auto"/>
-        <w:ind w:left="4111"/>
-        <w:contextualSpacing/>
-        <w:jc w:val="both"/>
-        <w:rPr>
-          <w:rFonts w:ascii="Times New Roman" w:hAnsi="Times New Roman" w:cs="Times New Roman"/>
-        </w:rPr>
-      </w:pPr>
-      <w:r>
-        <w:rPr>
-          <w:rFonts w:ascii="Times New Roman" w:hAnsi="Times New Roman" w:cs="Times New Roman"/>
-        </w:rPr>
-        <w:t>Номер телефона:</w:t>
-      </w:r>
-      <w:r>
-        <w:rPr>
-          <w:rFonts w:ascii="Times New Roman" w:hAnsi="Times New Roman" w:cs="Times New Roman"/>
-        </w:rPr>
-        <w:t xml:space="preserve"> </w:t>
-      </w:r>
-      <w:r>
-        <w:rPr>
-          <w:rFonts w:ascii="Times New Roman" w:hAnsi="Times New Roman" w:cs="Times New Roman"/>
-          <w:u w:val="single"/>
-        </w:rPr>
-        <w:t>{{</w:t>
-      </w:r>
-      <w:r>
-        <w:rPr>
-          <w:rFonts w:ascii="Times New Roman" w:hAnsi="Times New Roman" w:cs="Times New Roman"/>
-          <w:u w:val="single"/>
-          <w:lang w:val="en-US"/>
-        </w:rPr>
         <w:t>tel</w:t>
       </w:r>
+      <w:proofErr w:type="spellEnd"/>
       <w:r>
         <w:rPr>
           <w:rFonts w:ascii="Times New Roman" w:hAnsi="Times New Roman" w:cs="Times New Roman"/>
@@ -586,7 +597,55 @@
           <w:rFonts w:ascii="Times New Roman" w:hAnsi="Times New Roman" w:cs="Times New Roman"/>
           <w:u w:val="single"/>
         </w:rPr>
-        <w:t>{{surname}} {{name}} {{patronymic}}</w:t>
+        <w:t>{{</w:t>
+      </w:r>
+      <w:proofErr w:type="spellStart"/>
+      <w:r>
+        <w:rPr>
+          <w:rFonts w:ascii="Times New Roman" w:hAnsi="Times New Roman" w:cs="Times New Roman"/>
+          <w:u w:val="single"/>
+        </w:rPr>
+        <w:t>surname</w:t>
+      </w:r>
+      <w:proofErr w:type="spellEnd"/>
+      <w:r>
+        <w:rPr>
+          <w:rFonts w:ascii="Times New Roman" w:hAnsi="Times New Roman" w:cs="Times New Roman"/>
+          <w:u w:val="single"/>
+        </w:rPr>
+        <w:t>}} {{</w:t>
+      </w:r>
+      <w:proofErr w:type="spellStart"/>
+      <w:r>
+        <w:rPr>
+          <w:rFonts w:ascii="Times New Roman" w:hAnsi="Times New Roman" w:cs="Times New Roman"/>
+          <w:u w:val="single"/>
+        </w:rPr>
+        <w:t>name</w:t>
+      </w:r>
+      <w:proofErr w:type="spellEnd"/>
+      <w:r>
+        <w:rPr>
+          <w:rFonts w:ascii="Times New Roman" w:hAnsi="Times New Roman" w:cs="Times New Roman"/>
+          <w:u w:val="single"/>
+        </w:rPr>
+        <w:t>}} {{</w:t>
+      </w:r>
+      <w:proofErr w:type="spellStart"/>
+      <w:r>
+        <w:rPr>
+          <w:rFonts w:ascii="Times New Roman" w:hAnsi="Times New Roman" w:cs="Times New Roman"/>
+          <w:u w:val="single"/>
+        </w:rPr>
+        <w:t>patronymic</w:t>
+      </w:r>
+      <w:proofErr w:type="spellEnd"/>
+      <w:r>
+        <w:rPr>
+          <w:rFonts w:ascii="Times New Roman" w:hAnsi="Times New Roman" w:cs="Times New Roman"/>
+          <w:u w:val="single"/>
+        </w:rPr>
+        <w:t>}}</w:t>
       </w:r>
       <w:r>
         <w:rPr>
@@ -1127,9 +1186,9 @@
     <w:p>
       <w:pPr>
         <w:spacing w:after="0" w:line="240" w:lineRule="auto"/>
-        <w:ind w:left="4111" w:hanging="567"/>
-        <w:contextualSpacing/>
-        <w:jc w:val="both"/>
+        <w:ind w:left="4111"/>
+        <w:contextualSpacing/>
+        <w:jc w:val="right"/>
         <w:rPr>
           <w:rFonts w:ascii="Times New Roman" w:hAnsi="Times New Roman" w:cs="Times New Roman"/>
         </w:rPr>
@@ -1139,7 +1198,13 @@
           <w:rFonts w:ascii="Times New Roman" w:hAnsi="Times New Roman" w:cs="Times New Roman"/>
         </w:rPr>
         <w:lastRenderedPageBreak/>
-        <w:t xml:space="preserve">          </w:t>
+        <w:t>Директору</w:t>
+      </w:r>
+      <w:r>
+        <w:rPr>
+          <w:rFonts w:ascii="Times New Roman" w:hAnsi="Times New Roman" w:cs="Times New Roman"/>
+        </w:rPr>
+        <w:t xml:space="preserve">  ГАПОУ СО «САСК»</w:t>
       </w:r>
     </w:p>
     <w:p>
@@ -1147,22 +1212,30 @@
         <w:spacing w:after="0" w:line="240" w:lineRule="auto"/>
         <w:ind w:left="4111"/>
         <w:contextualSpacing/>
-        <w:jc w:val="both"/>
-        <w:rPr>
-          <w:rFonts w:ascii="Times New Roman" w:hAnsi="Times New Roman" w:cs="Times New Roman"/>
-        </w:rPr>
-      </w:pPr>
-      <w:r>
-        <w:rPr>
-          <w:rFonts w:ascii="Times New Roman" w:hAnsi="Times New Roman" w:cs="Times New Roman"/>
-        </w:rPr>
-        <w:t>Директору</w:t>
-      </w:r>
-      <w:r>
-        <w:rPr>
-          <w:rFonts w:ascii="Times New Roman" w:hAnsi="Times New Roman" w:cs="Times New Roman"/>
-        </w:rPr>
-        <w:t xml:space="preserve">  ГАПОУ СО «САСК»</w:t>
+        <w:jc w:val="right"/>
+        <w:rPr>
+          <w:rFonts w:ascii="Times New Roman" w:hAnsi="Times New Roman" w:cs="Times New Roman"/>
+        </w:rPr>
+      </w:pPr>
+      <w:r>
+        <w:rPr>
+          <w:rFonts w:ascii="Times New Roman" w:hAnsi="Times New Roman" w:cs="Times New Roman"/>
+        </w:rPr>
+        <w:t xml:space="preserve">С. Л. </w:t>
+      </w:r>
+      <w:proofErr w:type="spellStart"/>
+      <w:r>
+        <w:rPr>
+          <w:rFonts w:ascii="Times New Roman" w:hAnsi="Times New Roman" w:cs="Times New Roman"/>
+        </w:rPr>
+        <w:t>Аборину</w:t>
+      </w:r>
+      <w:proofErr w:type="spellEnd"/>
+      <w:r>
+        <w:rPr>
+          <w:rFonts w:ascii="Times New Roman" w:hAnsi="Times New Roman" w:cs="Times New Roman"/>
+        </w:rPr>
+        <w:t>,</w:t>
       </w:r>
     </w:p>
     <w:p>
@@ -1170,16 +1243,108 @@
         <w:spacing w:after="0" w:line="240" w:lineRule="auto"/>
         <w:ind w:left="4111"/>
         <w:contextualSpacing/>
-        <w:jc w:val="both"/>
-        <w:rPr>
-          <w:rFonts w:ascii="Times New Roman" w:hAnsi="Times New Roman" w:cs="Times New Roman"/>
-        </w:rPr>
-      </w:pPr>
-      <w:r>
-        <w:rPr>
-          <w:rFonts w:ascii="Times New Roman" w:hAnsi="Times New Roman" w:cs="Times New Roman"/>
-        </w:rPr>
-        <w:t>С. Л. Аборину</w:t>
+        <w:jc w:val="right"/>
+        <w:rPr>
+          <w:rFonts w:ascii="Times New Roman" w:hAnsi="Times New Roman" w:cs="Times New Roman"/>
+        </w:rPr>
+      </w:pPr>
+      <w:r>
+        <w:rPr>
+          <w:rFonts w:ascii="Times New Roman" w:hAnsi="Times New Roman" w:cs="Times New Roman"/>
+        </w:rPr>
+        <w:t>(410028г.Саратов,ул.им.Чернышевского Н.Г., д.139,</w:t>
+      </w:r>
+    </w:p>
+    <w:p>
+      <w:pPr>
+        <w:spacing w:after="0" w:line="240" w:lineRule="auto"/>
+        <w:ind w:left="4111"/>
+        <w:contextualSpacing/>
+        <w:jc w:val="right"/>
+        <w:rPr>
+          <w:rFonts w:ascii="Times New Roman" w:hAnsi="Times New Roman" w:cs="Times New Roman"/>
+        </w:rPr>
+      </w:pPr>
+      <w:r>
+        <w:rPr>
+          <w:rFonts w:ascii="Times New Roman" w:hAnsi="Times New Roman" w:cs="Times New Roman"/>
+        </w:rPr>
+        <w:t>ИНН: 6454005515,  КПП 645401001)</w:t>
+      </w:r>
+    </w:p>
+    <w:p>
+      <w:pPr>
+        <w:spacing w:after="0" w:line="240" w:lineRule="auto"/>
+        <w:ind w:left="4111"/>
+        <w:contextualSpacing/>
+        <w:jc w:val="right"/>
+        <w:rPr>
+          <w:rFonts w:ascii="Times New Roman" w:hAnsi="Times New Roman" w:cs="Times New Roman"/>
+        </w:rPr>
+      </w:pPr>
+      <w:r>
+        <w:rPr>
+          <w:rFonts w:ascii="Times New Roman" w:hAnsi="Times New Roman" w:cs="Times New Roman"/>
+        </w:rPr>
+        <w:t>От</w:t>
+      </w:r>
+      <w:r>
+        <w:rPr>
+          <w:rFonts w:ascii="Times New Roman" w:hAnsi="Times New Roman" w:cs="Times New Roman"/>
+        </w:rPr>
+        <w:t xml:space="preserve"> </w:t>
+      </w:r>
+      <w:r>
+        <w:rPr>
+          <w:rFonts w:ascii="Times New Roman" w:hAnsi="Times New Roman" w:cs="Times New Roman"/>
+          <w:u w:val="single"/>
+        </w:rPr>
+        <w:t>{{</w:t>
+      </w:r>
+      <w:r>
+        <w:rPr>
+          <w:rFonts w:ascii="Times New Roman" w:hAnsi="Times New Roman" w:cs="Times New Roman"/>
+          <w:u w:val="single"/>
+          <w:lang w:val="en-US"/>
+        </w:rPr>
+        <w:t>surname</w:t>
+      </w:r>
+      <w:r>
+        <w:rPr>
+          <w:rFonts w:ascii="Times New Roman" w:hAnsi="Times New Roman" w:cs="Times New Roman"/>
+          <w:u w:val="single"/>
+        </w:rPr>
+        <w:t>}} {{</w:t>
+      </w:r>
+      <w:r>
+        <w:rPr>
+          <w:rFonts w:ascii="Times New Roman" w:hAnsi="Times New Roman" w:cs="Times New Roman"/>
+          <w:u w:val="single"/>
+          <w:lang w:val="en-US"/>
+        </w:rPr>
+        <w:t>name</w:t>
+      </w:r>
+      <w:r>
+        <w:rPr>
+          <w:rFonts w:ascii="Times New Roman" w:hAnsi="Times New Roman" w:cs="Times New Roman"/>
+          <w:u w:val="single"/>
+        </w:rPr>
+        <w:t>}} {{</w:t>
+      </w:r>
+      <w:r>
+        <w:rPr>
+          <w:rFonts w:ascii="Times New Roman" w:hAnsi="Times New Roman" w:cs="Times New Roman"/>
+          <w:u w:val="single"/>
+          <w:lang w:val="en-US"/>
+        </w:rPr>
+        <w:t>patronymic</w:t>
+      </w:r>
+      <w:r>
+        <w:rPr>
+          <w:rFonts w:ascii="Times New Roman" w:hAnsi="Times New Roman" w:cs="Times New Roman"/>
+          <w:u w:val="single"/>
+        </w:rPr>
+        <w:t>}}</w:t>
       </w:r>
       <w:r>
         <w:rPr>
@@ -1193,16 +1358,48 @@
         <w:spacing w:after="0" w:line="240" w:lineRule="auto"/>
         <w:ind w:left="4111"/>
         <w:contextualSpacing/>
-        <w:jc w:val="both"/>
-        <w:rPr>
-          <w:rFonts w:ascii="Times New Roman" w:hAnsi="Times New Roman" w:cs="Times New Roman"/>
-        </w:rPr>
-      </w:pPr>
-      <w:r>
-        <w:rPr>
-          <w:rFonts w:ascii="Times New Roman" w:hAnsi="Times New Roman" w:cs="Times New Roman"/>
-        </w:rPr>
-        <w:t>(410028г.Саратов,ул.им.Чернышевского Н.Г., д.139,</w:t>
+        <w:jc w:val="right"/>
+        <w:rPr>
+          <w:rFonts w:ascii="Times New Roman" w:hAnsi="Times New Roman" w:cs="Times New Roman"/>
+          <w:u w:val="single"/>
+        </w:rPr>
+      </w:pPr>
+      <w:r>
+        <w:rPr>
+          <w:rFonts w:ascii="Times New Roman" w:hAnsi="Times New Roman" w:cs="Times New Roman"/>
+          <w:u w:val="single"/>
+        </w:rPr>
+        <w:t>{{</w:t>
+      </w:r>
+      <w:r>
+        <w:rPr>
+          <w:rFonts w:ascii="Times New Roman" w:hAnsi="Times New Roman" w:cs="Times New Roman"/>
+          <w:u w:val="single"/>
+          <w:lang w:val="en-US"/>
+        </w:rPr>
+        <w:t>id</w:t>
+      </w:r>
+      <w:r>
+        <w:rPr>
+          <w:rFonts w:ascii="Times New Roman" w:hAnsi="Times New Roman" w:cs="Times New Roman"/>
+          <w:u w:val="single"/>
+        </w:rPr>
+        <w:t>_</w:t>
+      </w:r>
+      <w:r>
+        <w:rPr>
+          <w:rFonts w:ascii="Times New Roman" w:hAnsi="Times New Roman" w:cs="Times New Roman"/>
+          <w:u w:val="single"/>
+          <w:lang w:val="en-US"/>
+        </w:rPr>
+        <w:t>doc</w:t>
+      </w:r>
+      <w:r>
+        <w:rPr>
+          <w:rFonts w:ascii="Times New Roman" w:hAnsi="Times New Roman" w:cs="Times New Roman"/>
+          <w:u w:val="single"/>
+        </w:rPr>
+        <w:t>}}</w:t>
       </w:r>
     </w:p>
     <w:p>
@@ -1210,16 +1407,130 @@
         <w:spacing w:after="0" w:line="240" w:lineRule="auto"/>
         <w:ind w:left="4111"/>
         <w:contextualSpacing/>
-        <w:jc w:val="both"/>
-        <w:rPr>
-          <w:rFonts w:ascii="Times New Roman" w:hAnsi="Times New Roman" w:cs="Times New Roman"/>
-        </w:rPr>
-      </w:pPr>
-      <w:r>
-        <w:rPr>
-          <w:rFonts w:ascii="Times New Roman" w:hAnsi="Times New Roman" w:cs="Times New Roman"/>
-        </w:rPr>
-        <w:t>ИНН: 6454005515,  КПП 645401001)</w:t>
+        <w:jc w:val="right"/>
+        <w:rPr>
+          <w:rFonts w:ascii="Times New Roman" w:hAnsi="Times New Roman" w:cs="Times New Roman"/>
+          <w:u w:val="single"/>
+        </w:rPr>
+      </w:pPr>
+      <w:r>
+        <w:rPr>
+          <w:rFonts w:ascii="Times New Roman" w:hAnsi="Times New Roman" w:cs="Times New Roman"/>
+        </w:rPr>
+        <w:t>паспорт</w:t>
+      </w:r>
+      <w:r>
+        <w:rPr>
+          <w:rFonts w:ascii="Times New Roman" w:hAnsi="Times New Roman" w:cs="Times New Roman"/>
+        </w:rPr>
+        <w:t xml:space="preserve"> </w:t>
+      </w:r>
+      <w:r>
+        <w:rPr>
+          <w:rFonts w:ascii="Times New Roman" w:hAnsi="Times New Roman" w:cs="Times New Roman"/>
+          <w:u w:val="single"/>
+        </w:rPr>
+        <w:t>{{</w:t>
+      </w:r>
+      <w:r>
+        <w:rPr>
+          <w:rFonts w:ascii="Times New Roman" w:hAnsi="Times New Roman" w:cs="Times New Roman"/>
+          <w:u w:val="single"/>
+          <w:lang w:val="en-US"/>
+        </w:rPr>
+        <w:t>series</w:t>
+      </w:r>
+      <w:r>
+        <w:rPr>
+          <w:rFonts w:ascii="Times New Roman" w:hAnsi="Times New Roman" w:cs="Times New Roman"/>
+          <w:u w:val="single"/>
+        </w:rPr>
+        <w:t>}} {{</w:t>
+      </w:r>
+      <w:r>
+        <w:rPr>
+          <w:rFonts w:ascii="Times New Roman" w:hAnsi="Times New Roman" w:cs="Times New Roman"/>
+          <w:u w:val="single"/>
+          <w:lang w:val="en-US"/>
+        </w:rPr>
+        <w:t>number</w:t>
+      </w:r>
+      <w:r>
+        <w:rPr>
+          <w:rFonts w:ascii="Times New Roman" w:hAnsi="Times New Roman" w:cs="Times New Roman"/>
+          <w:u w:val="single"/>
+        </w:rPr>
+        <w:t>}}</w:t>
+      </w:r>
+      <w:r>
+        <w:rPr>
+          <w:rFonts w:ascii="Times New Roman" w:hAnsi="Times New Roman" w:cs="Times New Roman"/>
+        </w:rPr>
+        <w:t xml:space="preserve"> </w:t>
+      </w:r>
+      <w:r>
+        <w:rPr>
+          <w:rFonts w:ascii="Times New Roman" w:hAnsi="Times New Roman" w:cs="Times New Roman"/>
+        </w:rPr>
+        <w:t>выдан</w:t>
+      </w:r>
+      <w:r>
+        <w:rPr>
+          <w:rFonts w:ascii="Times New Roman" w:hAnsi="Times New Roman" w:cs="Times New Roman"/>
+        </w:rPr>
+        <w:t xml:space="preserve"> </w:t>
+      </w:r>
+      <w:r>
+        <w:rPr>
+          <w:rFonts w:ascii="Times New Roman" w:hAnsi="Times New Roman" w:cs="Times New Roman"/>
+          <w:u w:val="single"/>
+        </w:rPr>
+        <w:t>{{</w:t>
+      </w:r>
+      <w:r>
+        <w:rPr>
+          <w:rFonts w:ascii="Times New Roman" w:hAnsi="Times New Roman" w:cs="Times New Roman"/>
+          <w:u w:val="single"/>
+          <w:lang w:val="en-US"/>
+        </w:rPr>
+        <w:t>date</w:t>
+      </w:r>
+      <w:r>
+        <w:rPr>
+          <w:rFonts w:ascii="Times New Roman" w:hAnsi="Times New Roman" w:cs="Times New Roman"/>
+          <w:u w:val="single"/>
+        </w:rPr>
+        <w:t>_</w:t>
+      </w:r>
+      <w:r>
+        <w:rPr>
+          <w:rFonts w:ascii="Times New Roman" w:hAnsi="Times New Roman" w:cs="Times New Roman"/>
+          <w:u w:val="single"/>
+          <w:lang w:val="en-US"/>
+        </w:rPr>
+        <w:t>id</w:t>
+      </w:r>
+      <w:r>
+        <w:rPr>
+          <w:rFonts w:ascii="Times New Roman" w:hAnsi="Times New Roman" w:cs="Times New Roman"/>
+          <w:u w:val="single"/>
+        </w:rPr>
+        <w:t>_</w:t>
+      </w:r>
+      <w:r>
+        <w:rPr>
+          <w:rFonts w:ascii="Times New Roman" w:hAnsi="Times New Roman" w:cs="Times New Roman"/>
+          <w:u w:val="single"/>
+          <w:lang w:val="en-US"/>
+        </w:rPr>
+        <w:t>doc</w:t>
+      </w:r>
+      <w:r>
+        <w:rPr>
+          <w:rFonts w:ascii="Times New Roman" w:hAnsi="Times New Roman" w:cs="Times New Roman"/>
+          <w:u w:val="single"/>
+        </w:rPr>
+        <w:t>}}</w:t>
       </w:r>
     </w:p>
     <w:p>
@@ -1227,16 +1538,96 @@
         <w:spacing w:after="0" w:line="240" w:lineRule="auto"/>
         <w:ind w:left="4111"/>
         <w:contextualSpacing/>
-        <w:jc w:val="both"/>
-        <w:rPr>
-          <w:rFonts w:ascii="Times New Roman" w:hAnsi="Times New Roman" w:cs="Times New Roman"/>
-        </w:rPr>
-      </w:pPr>
-      <w:r>
-        <w:rPr>
-          <w:rFonts w:ascii="Times New Roman" w:hAnsi="Times New Roman" w:cs="Times New Roman"/>
-        </w:rPr>
-        <w:t>От</w:t>
+        <w:jc w:val="right"/>
+        <w:rPr>
+          <w:rFonts w:ascii="Times New Roman" w:hAnsi="Times New Roman" w:cs="Times New Roman"/>
+          <w:u w:val="single"/>
+        </w:rPr>
+      </w:pPr>
+      <w:r>
+        <w:rPr>
+          <w:rFonts w:ascii="Times New Roman" w:hAnsi="Times New Roman" w:cs="Times New Roman"/>
+          <w:u w:val="single"/>
+        </w:rPr>
+        <w:t>{{</w:t>
+      </w:r>
+      <w:proofErr w:type="spellStart"/>
+      <w:r>
+        <w:rPr>
+          <w:rFonts w:ascii="Times New Roman" w:hAnsi="Times New Roman" w:cs="Times New Roman"/>
+          <w:u w:val="single"/>
+        </w:rPr>
+        <w:t>office_doc</w:t>
+      </w:r>
+      <w:proofErr w:type="spellEnd"/>
+      <w:r>
+        <w:rPr>
+          <w:rFonts w:ascii="Times New Roman" w:hAnsi="Times New Roman" w:cs="Times New Roman"/>
+          <w:u w:val="single"/>
+        </w:rPr>
+        <w:t>}}</w:t>
+      </w:r>
+      <w:r>
+        <w:rPr>
+          <w:rFonts w:ascii="Times New Roman" w:hAnsi="Times New Roman" w:cs="Times New Roman"/>
+        </w:rPr>
+        <w:t>,</w:t>
+      </w:r>
+    </w:p>
+    <w:p>
+      <w:pPr>
+        <w:spacing w:after="0" w:line="240" w:lineRule="auto"/>
+        <w:ind w:left="4111"/>
+        <w:contextualSpacing/>
+        <w:jc w:val="right"/>
+        <w:rPr>
+          <w:rFonts w:ascii="Times New Roman" w:hAnsi="Times New Roman" w:cs="Times New Roman"/>
+        </w:rPr>
+      </w:pPr>
+      <w:r>
+        <w:rPr>
+          <w:rFonts w:ascii="Times New Roman" w:hAnsi="Times New Roman" w:cs="Times New Roman"/>
+        </w:rPr>
+        <w:t xml:space="preserve">зарегистрированного (ой) по адресу: </w:t>
+      </w:r>
+      <w:r>
+        <w:rPr>
+          <w:rFonts w:ascii="Times New Roman" w:hAnsi="Times New Roman" w:cs="Times New Roman"/>
+          <w:u w:val="single"/>
+        </w:rPr>
+        <w:t>{{</w:t>
+      </w:r>
+      <w:r>
+        <w:rPr>
+          <w:rFonts w:ascii="Times New Roman" w:hAnsi="Times New Roman" w:cs="Times New Roman"/>
+          <w:u w:val="single"/>
+          <w:lang w:val="en-US"/>
+        </w:rPr>
+        <w:t>address</w:t>
+      </w:r>
+      <w:r>
+        <w:rPr>
+          <w:rFonts w:ascii="Times New Roman" w:hAnsi="Times New Roman" w:cs="Times New Roman"/>
+          <w:u w:val="single"/>
+        </w:rPr>
+        <w:t>}}</w:t>
+      </w:r>
+    </w:p>
+    <w:p>
+      <w:pPr>
+        <w:spacing w:after="0" w:line="240" w:lineRule="auto"/>
+        <w:ind w:left="4111"/>
+        <w:contextualSpacing/>
+        <w:jc w:val="right"/>
+        <w:rPr>
+          <w:rFonts w:ascii="Times New Roman" w:hAnsi="Times New Roman" w:cs="Times New Roman"/>
+        </w:rPr>
+      </w:pPr>
+      <w:r>
+        <w:rPr>
+          <w:rFonts w:ascii="Times New Roman" w:hAnsi="Times New Roman" w:cs="Times New Roman"/>
+        </w:rPr>
+        <w:t>Номер телефона:</w:t>
       </w:r>
       <w:r>
         <w:rPr>
@@ -1251,339 +1642,16 @@
         </w:rPr>
         <w:t>{{</w:t>
       </w:r>
+      <w:proofErr w:type="spellStart"/>
       <w:r>
         <w:rPr>
           <w:rFonts w:ascii="Times New Roman" w:hAnsi="Times New Roman" w:cs="Times New Roman"/>
           <w:u w:val="single"/>
           <w:lang w:val="en-US"/>
         </w:rPr>
-        <w:t>surname</w:t>
-      </w:r>
-      <w:r>
-        <w:rPr>
-          <w:rFonts w:ascii="Times New Roman" w:hAnsi="Times New Roman" w:cs="Times New Roman"/>
-          <w:u w:val="single"/>
-        </w:rPr>
-        <w:t>}} {{</w:t>
-      </w:r>
-      <w:r>
-        <w:rPr>
-          <w:rFonts w:ascii="Times New Roman" w:hAnsi="Times New Roman" w:cs="Times New Roman"/>
-          <w:u w:val="single"/>
-          <w:lang w:val="en-US"/>
-        </w:rPr>
-        <w:t>name</w:t>
-      </w:r>
-      <w:r>
-        <w:rPr>
-          <w:rFonts w:ascii="Times New Roman" w:hAnsi="Times New Roman" w:cs="Times New Roman"/>
-          <w:u w:val="single"/>
-        </w:rPr>
-        <w:t>}} {{</w:t>
-      </w:r>
-      <w:r>
-        <w:rPr>
-          <w:rFonts w:ascii="Times New Roman" w:hAnsi="Times New Roman" w:cs="Times New Roman"/>
-          <w:u w:val="single"/>
-          <w:lang w:val="en-US"/>
-        </w:rPr>
-        <w:t>patronymic</w:t>
-      </w:r>
-      <w:r>
-        <w:rPr>
-          <w:rFonts w:ascii="Times New Roman" w:hAnsi="Times New Roman" w:cs="Times New Roman"/>
-          <w:u w:val="single"/>
-        </w:rPr>
-        <w:t>}}</w:t>
-      </w:r>
-      <w:r>
-        <w:rPr>
-          <w:rFonts w:ascii="Times New Roman" w:hAnsi="Times New Roman" w:cs="Times New Roman"/>
-        </w:rPr>
-        <w:t>,</w:t>
-      </w:r>
-    </w:p>
-    <w:p>
-      <w:pPr>
-        <w:spacing w:after="0" w:line="240" w:lineRule="auto"/>
-        <w:ind w:left="4111"/>
-        <w:contextualSpacing/>
-        <w:jc w:val="both"/>
-        <w:rPr>
-          <w:rFonts w:ascii="Times New Roman" w:hAnsi="Times New Roman" w:cs="Times New Roman"/>
-          <w:u w:val="single"/>
-        </w:rPr>
-      </w:pPr>
-      <w:r>
-        <w:rPr>
-          <w:rFonts w:ascii="Times New Roman" w:hAnsi="Times New Roman" w:cs="Times New Roman"/>
-          <w:u w:val="single"/>
-        </w:rPr>
-        <w:t>{{</w:t>
-      </w:r>
-      <w:r>
-        <w:rPr>
-          <w:rFonts w:ascii="Times New Roman" w:hAnsi="Times New Roman" w:cs="Times New Roman"/>
-          <w:u w:val="single"/>
-          <w:lang w:val="en-US"/>
-        </w:rPr>
-        <w:t>id</w:t>
-      </w:r>
-      <w:r>
-        <w:rPr>
-          <w:rFonts w:ascii="Times New Roman" w:hAnsi="Times New Roman" w:cs="Times New Roman"/>
-          <w:u w:val="single"/>
-        </w:rPr>
-        <w:t>_</w:t>
-      </w:r>
-      <w:r>
-        <w:rPr>
-          <w:rFonts w:ascii="Times New Roman" w:hAnsi="Times New Roman" w:cs="Times New Roman"/>
-          <w:u w:val="single"/>
-          <w:lang w:val="en-US"/>
-        </w:rPr>
-        <w:t>doc</w:t>
-      </w:r>
-      <w:r>
-        <w:rPr>
-          <w:rFonts w:ascii="Times New Roman" w:hAnsi="Times New Roman" w:cs="Times New Roman"/>
-          <w:u w:val="single"/>
-        </w:rPr>
-        <w:t>}}</w:t>
-      </w:r>
-    </w:p>
-    <w:p>
-      <w:pPr>
-        <w:spacing w:after="0" w:line="240" w:lineRule="auto"/>
-        <w:ind w:left="4111"/>
-        <w:contextualSpacing/>
-        <w:jc w:val="both"/>
-        <w:rPr>
-          <w:rFonts w:ascii="Times New Roman" w:hAnsi="Times New Roman" w:cs="Times New Roman"/>
-          <w:u w:val="single"/>
-        </w:rPr>
-      </w:pPr>
-      <w:r>
-        <w:rPr>
-          <w:rFonts w:ascii="Times New Roman" w:hAnsi="Times New Roman" w:cs="Times New Roman"/>
-        </w:rPr>
-        <w:t>паспорт</w:t>
-      </w:r>
-      <w:r>
-        <w:rPr>
-          <w:rFonts w:ascii="Times New Roman" w:hAnsi="Times New Roman" w:cs="Times New Roman"/>
-        </w:rPr>
-        <w:t xml:space="preserve"> </w:t>
-      </w:r>
-      <w:r>
-        <w:rPr>
-          <w:rFonts w:ascii="Times New Roman" w:hAnsi="Times New Roman" w:cs="Times New Roman"/>
-          <w:u w:val="single"/>
-        </w:rPr>
-        <w:t>{{</w:t>
-      </w:r>
-      <w:r>
-        <w:rPr>
-          <w:rFonts w:ascii="Times New Roman" w:hAnsi="Times New Roman" w:cs="Times New Roman"/>
-          <w:u w:val="single"/>
-          <w:lang w:val="en-US"/>
-        </w:rPr>
-        <w:t>series</w:t>
-      </w:r>
-      <w:r>
-        <w:rPr>
-          <w:rFonts w:ascii="Times New Roman" w:hAnsi="Times New Roman" w:cs="Times New Roman"/>
-          <w:u w:val="single"/>
-        </w:rPr>
-        <w:t>}} {{</w:t>
-      </w:r>
-      <w:r>
-        <w:rPr>
-          <w:rFonts w:ascii="Times New Roman" w:hAnsi="Times New Roman" w:cs="Times New Roman"/>
-          <w:u w:val="single"/>
-          <w:lang w:val="en-US"/>
-        </w:rPr>
-        <w:t>number</w:t>
-      </w:r>
-      <w:r>
-        <w:rPr>
-          <w:rFonts w:ascii="Times New Roman" w:hAnsi="Times New Roman" w:cs="Times New Roman"/>
-          <w:u w:val="single"/>
-        </w:rPr>
-        <w:t>}}</w:t>
-      </w:r>
-      <w:r>
-        <w:rPr>
-          <w:rFonts w:ascii="Times New Roman" w:hAnsi="Times New Roman" w:cs="Times New Roman"/>
-        </w:rPr>
-        <w:t xml:space="preserve"> </w:t>
-      </w:r>
-      <w:r>
-        <w:rPr>
-          <w:rFonts w:ascii="Times New Roman" w:hAnsi="Times New Roman" w:cs="Times New Roman"/>
-        </w:rPr>
-        <w:t>выдан</w:t>
-      </w:r>
-      <w:r>
-        <w:rPr>
-          <w:rFonts w:ascii="Times New Roman" w:hAnsi="Times New Roman" w:cs="Times New Roman"/>
-        </w:rPr>
-        <w:t xml:space="preserve"> </w:t>
-      </w:r>
-      <w:r>
-        <w:rPr>
-          <w:rFonts w:ascii="Times New Roman" w:hAnsi="Times New Roman" w:cs="Times New Roman"/>
-          <w:u w:val="single"/>
-        </w:rPr>
-        <w:t>{{</w:t>
-      </w:r>
-      <w:r>
-        <w:rPr>
-          <w:rFonts w:ascii="Times New Roman" w:hAnsi="Times New Roman" w:cs="Times New Roman"/>
-          <w:u w:val="single"/>
-          <w:lang w:val="en-US"/>
-        </w:rPr>
-        <w:t>date</w:t>
-      </w:r>
-      <w:r>
-        <w:rPr>
-          <w:rFonts w:ascii="Times New Roman" w:hAnsi="Times New Roman" w:cs="Times New Roman"/>
-          <w:u w:val="single"/>
-        </w:rPr>
-        <w:t>_</w:t>
-      </w:r>
-      <w:r>
-        <w:rPr>
-          <w:rFonts w:ascii="Times New Roman" w:hAnsi="Times New Roman" w:cs="Times New Roman"/>
-          <w:u w:val="single"/>
-          <w:lang w:val="en-US"/>
-        </w:rPr>
-        <w:t>id</w:t>
-      </w:r>
-      <w:r>
-        <w:rPr>
-          <w:rFonts w:ascii="Times New Roman" w:hAnsi="Times New Roman" w:cs="Times New Roman"/>
-          <w:u w:val="single"/>
-        </w:rPr>
-        <w:t>_</w:t>
-      </w:r>
-      <w:r>
-        <w:rPr>
-          <w:rFonts w:ascii="Times New Roman" w:hAnsi="Times New Roman" w:cs="Times New Roman"/>
-          <w:u w:val="single"/>
-          <w:lang w:val="en-US"/>
-        </w:rPr>
-        <w:t>doc</w:t>
-      </w:r>
-      <w:r>
-        <w:rPr>
-          <w:rFonts w:ascii="Times New Roman" w:hAnsi="Times New Roman" w:cs="Times New Roman"/>
-          <w:u w:val="single"/>
-        </w:rPr>
-        <w:t>}}</w:t>
-      </w:r>
-    </w:p>
-    <w:p>
-      <w:pPr>
-        <w:spacing w:after="0" w:line="240" w:lineRule="auto"/>
-        <w:ind w:left="4111"/>
-        <w:contextualSpacing/>
-        <w:jc w:val="both"/>
-        <w:rPr>
-          <w:rFonts w:ascii="Times New Roman" w:hAnsi="Times New Roman" w:cs="Times New Roman"/>
-          <w:u w:val="single"/>
-        </w:rPr>
-      </w:pPr>
-      <w:r>
-        <w:rPr>
-          <w:rFonts w:ascii="Times New Roman" w:hAnsi="Times New Roman" w:cs="Times New Roman"/>
-          <w:u w:val="single"/>
-        </w:rPr>
-        <w:t>{{office_doc}}</w:t>
-      </w:r>
-      <w:r>
-        <w:rPr>
-          <w:rFonts w:ascii="Times New Roman" w:hAnsi="Times New Roman" w:cs="Times New Roman"/>
-        </w:rPr>
-        <w:t>,</w:t>
-      </w:r>
-    </w:p>
-    <w:p>
-      <w:pPr>
-        <w:spacing w:after="0" w:line="240" w:lineRule="auto"/>
-        <w:ind w:left="4111"/>
-        <w:contextualSpacing/>
-        <w:jc w:val="both"/>
-        <w:rPr>
-          <w:rFonts w:ascii="Times New Roman" w:hAnsi="Times New Roman" w:cs="Times New Roman"/>
-        </w:rPr>
-      </w:pPr>
-      <w:r>
-        <w:rPr>
-          <w:rFonts w:ascii="Times New Roman" w:hAnsi="Times New Roman" w:cs="Times New Roman"/>
-        </w:rPr>
-        <w:t xml:space="preserve">зарегистрированного (ой) по адресу: </w:t>
-      </w:r>
-      <w:r>
-        <w:rPr>
-          <w:rFonts w:ascii="Times New Roman" w:hAnsi="Times New Roman" w:cs="Times New Roman"/>
-          <w:u w:val="single"/>
-        </w:rPr>
-        <w:t>{{</w:t>
-      </w:r>
-      <w:r>
-        <w:rPr>
-          <w:rFonts w:ascii="Times New Roman" w:hAnsi="Times New Roman" w:cs="Times New Roman"/>
-          <w:u w:val="single"/>
-          <w:lang w:val="en-US"/>
-        </w:rPr>
-        <w:t>address</w:t>
-      </w:r>
-      <w:r>
-        <w:rPr>
-          <w:rFonts w:ascii="Times New Roman" w:hAnsi="Times New Roman" w:cs="Times New Roman"/>
-          <w:u w:val="single"/>
-        </w:rPr>
-        <w:t>}}</w:t>
-      </w:r>
-    </w:p>
-    <w:p>
-      <w:pPr>
-        <w:spacing w:after="0" w:line="240" w:lineRule="auto"/>
-        <w:ind w:left="4111"/>
-        <w:contextualSpacing/>
-        <w:jc w:val="both"/>
-        <w:rPr>
-          <w:rFonts w:ascii="Times New Roman" w:hAnsi="Times New Roman" w:cs="Times New Roman"/>
-        </w:rPr>
-      </w:pPr>
-      <w:r>
-        <w:rPr>
-          <w:rFonts w:ascii="Times New Roman" w:hAnsi="Times New Roman" w:cs="Times New Roman"/>
-        </w:rPr>
-        <w:t>Номер телефона:</w:t>
-      </w:r>
-      <w:r>
-        <w:rPr>
-          <w:rFonts w:ascii="Times New Roman" w:hAnsi="Times New Roman" w:cs="Times New Roman"/>
-        </w:rPr>
-        <w:t xml:space="preserve"> </w:t>
-      </w:r>
-      <w:r>
-        <w:rPr>
-          <w:rFonts w:ascii="Times New Roman" w:hAnsi="Times New Roman" w:cs="Times New Roman"/>
-          <w:u w:val="single"/>
-        </w:rPr>
-        <w:t>{{</w:t>
-      </w:r>
-      <w:r>
-        <w:rPr>
-          <w:rFonts w:ascii="Times New Roman" w:hAnsi="Times New Roman" w:cs="Times New Roman"/>
-          <w:u w:val="single"/>
-          <w:lang w:val="en-US"/>
-        </w:rPr>
         <w:t>tel</w:t>
       </w:r>
+      <w:proofErr w:type="spellEnd"/>
       <w:r>
         <w:rPr>
           <w:rFonts w:ascii="Times New Roman" w:hAnsi="Times New Roman" w:cs="Times New Roman"/>
@@ -1702,7 +1770,55 @@
           <w:rFonts w:ascii="Times New Roman" w:hAnsi="Times New Roman" w:cs="Times New Roman"/>
           <w:u w:val="single"/>
         </w:rPr>
-        <w:t>{{surname}} {{name}} {{patronymic}}</w:t>
+        <w:t>{{</w:t>
+      </w:r>
+      <w:proofErr w:type="spellStart"/>
+      <w:r>
+        <w:rPr>
+          <w:rFonts w:ascii="Times New Roman" w:hAnsi="Times New Roman" w:cs="Times New Roman"/>
+          <w:u w:val="single"/>
+        </w:rPr>
+        <w:t>surname</w:t>
+      </w:r>
+      <w:proofErr w:type="spellEnd"/>
+      <w:r>
+        <w:rPr>
+          <w:rFonts w:ascii="Times New Roman" w:hAnsi="Times New Roman" w:cs="Times New Roman"/>
+          <w:u w:val="single"/>
+        </w:rPr>
+        <w:t>}} {{</w:t>
+      </w:r>
+      <w:proofErr w:type="spellStart"/>
+      <w:r>
+        <w:rPr>
+          <w:rFonts w:ascii="Times New Roman" w:hAnsi="Times New Roman" w:cs="Times New Roman"/>
+          <w:u w:val="single"/>
+        </w:rPr>
+        <w:t>name</w:t>
+      </w:r>
+      <w:proofErr w:type="spellEnd"/>
+      <w:r>
+        <w:rPr>
+          <w:rFonts w:ascii="Times New Roman" w:hAnsi="Times New Roman" w:cs="Times New Roman"/>
+          <w:u w:val="single"/>
+        </w:rPr>
+        <w:t>}} {{</w:t>
+      </w:r>
+      <w:proofErr w:type="spellStart"/>
+      <w:r>
+        <w:rPr>
+          <w:rFonts w:ascii="Times New Roman" w:hAnsi="Times New Roman" w:cs="Times New Roman"/>
+          <w:u w:val="single"/>
+        </w:rPr>
+        <w:t>patronymic</w:t>
+      </w:r>
+      <w:proofErr w:type="spellEnd"/>
+      <w:r>
+        <w:rPr>
+          <w:rFonts w:ascii="Times New Roman" w:hAnsi="Times New Roman" w:cs="Times New Roman"/>
+          <w:u w:val="single"/>
+        </w:rPr>
+        <w:t>}}</w:t>
       </w:r>
       <w:r>
         <w:rPr>
@@ -1852,6 +1968,7 @@
           </w:rPr>
           <w:t>https://www.</w:t>
         </w:r>
+        <w:proofErr w:type="spellStart"/>
         <w:r>
           <w:rPr>
             <w:rStyle w:val="a3"/>
@@ -1862,6 +1979,7 @@
           </w:rPr>
           <w:t>sask</w:t>
         </w:r>
+        <w:proofErr w:type="spellEnd"/>
         <w:r>
           <w:rPr>
             <w:rStyle w:val="a3"/>
@@ -2074,6 +2192,7 @@
                 <w:szCs w:val="20"/>
               </w:rPr>
             </w:pPr>
+            <w:proofErr w:type="spellStart"/>
             <w:r>
               <w:rPr>
                 <w:rFonts w:ascii="Times New Roman" w:hAnsi="Times New Roman" w:cs="Times New Roman"/>
@@ -2081,7 +2200,17 @@
                 <w:sz w:val="20"/>
                 <w:szCs w:val="20"/>
               </w:rPr>
-              <w:t xml:space="preserve">распростра-нению </w:t>
+              <w:t>распростра</w:t>
+            </w:r>
+            <w:proofErr w:type="spellEnd"/>
+            <w:r>
+              <w:rPr>
+                <w:rFonts w:ascii="Times New Roman" w:hAnsi="Times New Roman" w:cs="Times New Roman"/>
+                <w:b/>
+                <w:sz w:val="20"/>
+                <w:szCs w:val="20"/>
+              </w:rPr>
+              <w:t xml:space="preserve">-нению </w:t>
             </w:r>
           </w:p>
         </w:tc>
@@ -2144,7 +2273,47 @@
                 <w:sz w:val="20"/>
                 <w:szCs w:val="20"/>
               </w:rPr>
-              <w:t>к распростране-нию неограни-ченному кругу лиц (да/нет)</w:t>
+              <w:t xml:space="preserve">к </w:t>
+            </w:r>
+            <w:proofErr w:type="spellStart"/>
+            <w:r>
+              <w:rPr>
+                <w:rFonts w:ascii="Times New Roman" w:hAnsi="Times New Roman" w:cs="Times New Roman"/>
+                <w:b/>
+                <w:sz w:val="20"/>
+                <w:szCs w:val="20"/>
+              </w:rPr>
+              <w:t>распростране-нию</w:t>
+            </w:r>
+            <w:proofErr w:type="spellEnd"/>
+            <w:r>
+              <w:rPr>
+                <w:rFonts w:ascii="Times New Roman" w:hAnsi="Times New Roman" w:cs="Times New Roman"/>
+                <w:b/>
+                <w:sz w:val="20"/>
+                <w:szCs w:val="20"/>
+              </w:rPr>
+              <w:t xml:space="preserve"> </w:t>
+            </w:r>
+            <w:proofErr w:type="spellStart"/>
+            <w:r>
+              <w:rPr>
+                <w:rFonts w:ascii="Times New Roman" w:hAnsi="Times New Roman" w:cs="Times New Roman"/>
+                <w:b/>
+                <w:sz w:val="20"/>
+                <w:szCs w:val="20"/>
+              </w:rPr>
+              <w:t>неограни-ченному</w:t>
+            </w:r>
+            <w:proofErr w:type="spellEnd"/>
+            <w:r>
+              <w:rPr>
+                <w:rFonts w:ascii="Times New Roman" w:hAnsi="Times New Roman" w:cs="Times New Roman"/>
+                <w:b/>
+                <w:sz w:val="20"/>
+                <w:szCs w:val="20"/>
+              </w:rPr>
+              <w:t xml:space="preserve"> кругу лиц (да/нет)</w:t>
             </w:r>
           </w:p>
         </w:tc>
@@ -3432,6 +3601,7 @@
               </w:rPr>
               <w:t xml:space="preserve">    https://www.</w:t>
             </w:r>
+            <w:proofErr w:type="spellStart"/>
             <w:r>
               <w:rPr>
                 <w:rFonts w:ascii="Times New Roman" w:hAnsi="Times New Roman" w:cs="Times New Roman"/>
@@ -3441,6 +3611,7 @@
               </w:rPr>
               <w:t>sask</w:t>
             </w:r>
+            <w:proofErr w:type="spellEnd"/>
             <w:r>
               <w:rPr>
                 <w:rFonts w:ascii="Times New Roman" w:hAnsi="Times New Roman" w:cs="Times New Roman"/>

--- a/patterns/adult.docx
+++ b/patterns/adult.docx
@@ -40,16 +40,8 @@
         <w:rPr>
           <w:rFonts w:ascii="Times New Roman" w:hAnsi="Times New Roman" w:cs="Times New Roman"/>
         </w:rPr>
-        <w:t xml:space="preserve">С. Л. </w:t>
-      </w:r>
-      <w:proofErr w:type="spellStart"/>
-      <w:r>
-        <w:rPr>
-          <w:rFonts w:ascii="Times New Roman" w:hAnsi="Times New Roman" w:cs="Times New Roman"/>
-        </w:rPr>
-        <w:t>Аборину</w:t>
-      </w:r>
-      <w:proofErr w:type="spellEnd"/>
+        <w:t>С. Л. Аборину</w:t>
+      </w:r>
       <w:r>
         <w:rPr>
           <w:rFonts w:ascii="Times New Roman" w:hAnsi="Times New Roman" w:cs="Times New Roman"/>
@@ -374,17 +366,46 @@
           <w:rFonts w:ascii="Times New Roman" w:hAnsi="Times New Roman" w:cs="Times New Roman"/>
           <w:u w:val="single"/>
         </w:rPr>
+        <w:t>{{office_doc}}</w:t>
+      </w:r>
+      <w:r>
+        <w:rPr>
+          <w:rFonts w:ascii="Times New Roman" w:hAnsi="Times New Roman" w:cs="Times New Roman"/>
+        </w:rPr>
+        <w:t>,</w:t>
+      </w:r>
+    </w:p>
+    <w:p>
+      <w:pPr>
+        <w:spacing w:after="0" w:line="240" w:lineRule="auto"/>
+        <w:ind w:left="4111"/>
+        <w:contextualSpacing/>
+        <w:jc w:val="right"/>
+        <w:rPr>
+          <w:rFonts w:ascii="Times New Roman" w:hAnsi="Times New Roman" w:cs="Times New Roman"/>
+        </w:rPr>
+      </w:pPr>
+      <w:r>
+        <w:rPr>
+          <w:rFonts w:ascii="Times New Roman" w:hAnsi="Times New Roman" w:cs="Times New Roman"/>
+        </w:rPr>
+        <w:t xml:space="preserve">зарегистрированного (ой) по адресу: </w:t>
+      </w:r>
+      <w:r>
+        <w:rPr>
+          <w:rFonts w:ascii="Times New Roman" w:hAnsi="Times New Roman" w:cs="Times New Roman"/>
+          <w:u w:val="single"/>
+        </w:rPr>
         <w:t>{{</w:t>
       </w:r>
-      <w:proofErr w:type="spellStart"/>
-      <w:r>
-        <w:rPr>
-          <w:rFonts w:ascii="Times New Roman" w:hAnsi="Times New Roman" w:cs="Times New Roman"/>
-          <w:u w:val="single"/>
-        </w:rPr>
-        <w:t>office_doc</w:t>
-      </w:r>
-      <w:proofErr w:type="spellEnd"/>
+      <w:r>
+        <w:rPr>
+          <w:rFonts w:ascii="Times New Roman" w:hAnsi="Times New Roman" w:cs="Times New Roman"/>
+          <w:u w:val="single"/>
+          <w:lang w:val="en-US"/>
+        </w:rPr>
+        <w:t>address</w:t>
+      </w:r>
       <w:r>
         <w:rPr>
           <w:rFonts w:ascii="Times New Roman" w:hAnsi="Times New Roman" w:cs="Times New Roman"/>
@@ -392,12 +413,6 @@
         </w:rPr>
         <w:t>}}</w:t>
       </w:r>
-      <w:r>
-        <w:rPr>
-          <w:rFonts w:ascii="Times New Roman" w:hAnsi="Times New Roman" w:cs="Times New Roman"/>
-        </w:rPr>
-        <w:t>,</w:t>
-      </w:r>
     </w:p>
     <w:p>
       <w:pPr>
@@ -413,7 +428,13 @@
         <w:rPr>
           <w:rFonts w:ascii="Times New Roman" w:hAnsi="Times New Roman" w:cs="Times New Roman"/>
         </w:rPr>
-        <w:t xml:space="preserve">зарегистрированного (ой) по адресу: </w:t>
+        <w:t>Номер телефона:</w:t>
+      </w:r>
+      <w:r>
+        <w:rPr>
+          <w:rFonts w:ascii="Times New Roman" w:hAnsi="Times New Roman" w:cs="Times New Roman"/>
+        </w:rPr>
+        <w:t xml:space="preserve"> </w:t>
       </w:r>
       <w:r>
         <w:rPr>
@@ -428,55 +449,8 @@
           <w:u w:val="single"/>
           <w:lang w:val="en-US"/>
         </w:rPr>
-        <w:t>address</w:t>
-      </w:r>
-      <w:r>
-        <w:rPr>
-          <w:rFonts w:ascii="Times New Roman" w:hAnsi="Times New Roman" w:cs="Times New Roman"/>
-          <w:u w:val="single"/>
-        </w:rPr>
-        <w:t>}}</w:t>
-      </w:r>
-    </w:p>
-    <w:p>
-      <w:pPr>
-        <w:spacing w:after="0" w:line="240" w:lineRule="auto"/>
-        <w:ind w:left="4111"/>
-        <w:contextualSpacing/>
-        <w:jc w:val="right"/>
-        <w:rPr>
-          <w:rFonts w:ascii="Times New Roman" w:hAnsi="Times New Roman" w:cs="Times New Roman"/>
-        </w:rPr>
-      </w:pPr>
-      <w:r>
-        <w:rPr>
-          <w:rFonts w:ascii="Times New Roman" w:hAnsi="Times New Roman" w:cs="Times New Roman"/>
-        </w:rPr>
-        <w:t>Номер телефона:</w:t>
-      </w:r>
-      <w:r>
-        <w:rPr>
-          <w:rFonts w:ascii="Times New Roman" w:hAnsi="Times New Roman" w:cs="Times New Roman"/>
-        </w:rPr>
-        <w:t xml:space="preserve"> </w:t>
-      </w:r>
-      <w:r>
-        <w:rPr>
-          <w:rFonts w:ascii="Times New Roman" w:hAnsi="Times New Roman" w:cs="Times New Roman"/>
-          <w:u w:val="single"/>
-        </w:rPr>
-        <w:t>{{</w:t>
-      </w:r>
-      <w:proofErr w:type="spellStart"/>
-      <w:r>
-        <w:rPr>
-          <w:rFonts w:ascii="Times New Roman" w:hAnsi="Times New Roman" w:cs="Times New Roman"/>
-          <w:u w:val="single"/>
-          <w:lang w:val="en-US"/>
-        </w:rPr>
         <w:t>tel</w:t>
       </w:r>
-      <w:proofErr w:type="spellEnd"/>
       <w:r>
         <w:rPr>
           <w:rFonts w:ascii="Times New Roman" w:hAnsi="Times New Roman" w:cs="Times New Roman"/>
@@ -597,55 +571,7 @@
           <w:rFonts w:ascii="Times New Roman" w:hAnsi="Times New Roman" w:cs="Times New Roman"/>
           <w:u w:val="single"/>
         </w:rPr>
-        <w:t>{{</w:t>
-      </w:r>
-      <w:proofErr w:type="spellStart"/>
-      <w:r>
-        <w:rPr>
-          <w:rFonts w:ascii="Times New Roman" w:hAnsi="Times New Roman" w:cs="Times New Roman"/>
-          <w:u w:val="single"/>
-        </w:rPr>
-        <w:t>surname</w:t>
-      </w:r>
-      <w:proofErr w:type="spellEnd"/>
-      <w:r>
-        <w:rPr>
-          <w:rFonts w:ascii="Times New Roman" w:hAnsi="Times New Roman" w:cs="Times New Roman"/>
-          <w:u w:val="single"/>
-        </w:rPr>
-        <w:t>}} {{</w:t>
-      </w:r>
-      <w:proofErr w:type="spellStart"/>
-      <w:r>
-        <w:rPr>
-          <w:rFonts w:ascii="Times New Roman" w:hAnsi="Times New Roman" w:cs="Times New Roman"/>
-          <w:u w:val="single"/>
-        </w:rPr>
-        <w:t>name</w:t>
-      </w:r>
-      <w:proofErr w:type="spellEnd"/>
-      <w:r>
-        <w:rPr>
-          <w:rFonts w:ascii="Times New Roman" w:hAnsi="Times New Roman" w:cs="Times New Roman"/>
-          <w:u w:val="single"/>
-        </w:rPr>
-        <w:t>}} {{</w:t>
-      </w:r>
-      <w:proofErr w:type="spellStart"/>
-      <w:r>
-        <w:rPr>
-          <w:rFonts w:ascii="Times New Roman" w:hAnsi="Times New Roman" w:cs="Times New Roman"/>
-          <w:u w:val="single"/>
-        </w:rPr>
-        <w:t>patronymic</w:t>
-      </w:r>
-      <w:proofErr w:type="spellEnd"/>
-      <w:r>
-        <w:rPr>
-          <w:rFonts w:ascii="Times New Roman" w:hAnsi="Times New Roman" w:cs="Times New Roman"/>
-          <w:u w:val="single"/>
-        </w:rPr>
-        <w:t>}}</w:t>
+        <w:t>{{surname}} {{name}} {{patronymic}}</w:t>
       </w:r>
       <w:r>
         <w:rPr>
@@ -968,7 +894,19 @@
         <w:rPr>
           <w:rFonts w:ascii="Times New Roman" w:hAnsi="Times New Roman" w:cs="Times New Roman"/>
         </w:rPr>
-        <w:t>Настоящее согласие дано мной «___»__________2022 г. и действует бессрочно.</w:t>
+        <w:t>Настоящее согласие дано мной «___»__________202</w:t>
+      </w:r>
+      <w:r>
+        <w:rPr>
+          <w:rFonts w:ascii="Times New Roman" w:hAnsi="Times New Roman" w:cs="Times New Roman"/>
+        </w:rPr>
+        <w:t>4</w:t>
+      </w:r>
+      <w:r>
+        <w:rPr>
+          <w:rFonts w:ascii="Times New Roman" w:hAnsi="Times New Roman" w:cs="Times New Roman"/>
+        </w:rPr>
+        <w:t xml:space="preserve"> г. и действует бессрочно.</w:t>
       </w:r>
     </w:p>
     <w:p>
@@ -1221,16 +1159,8 @@
         <w:rPr>
           <w:rFonts w:ascii="Times New Roman" w:hAnsi="Times New Roman" w:cs="Times New Roman"/>
         </w:rPr>
-        <w:t xml:space="preserve">С. Л. </w:t>
-      </w:r>
-      <w:proofErr w:type="spellStart"/>
-      <w:r>
-        <w:rPr>
-          <w:rFonts w:ascii="Times New Roman" w:hAnsi="Times New Roman" w:cs="Times New Roman"/>
-        </w:rPr>
-        <w:t>Аборину</w:t>
-      </w:r>
-      <w:proofErr w:type="spellEnd"/>
+        <w:t>С. Л. Аборину</w:t>
+      </w:r>
       <w:r>
         <w:rPr>
           <w:rFonts w:ascii="Times New Roman" w:hAnsi="Times New Roman" w:cs="Times New Roman"/>
@@ -1549,17 +1479,46 @@
           <w:rFonts w:ascii="Times New Roman" w:hAnsi="Times New Roman" w:cs="Times New Roman"/>
           <w:u w:val="single"/>
         </w:rPr>
+        <w:t>{{office_doc}}</w:t>
+      </w:r>
+      <w:r>
+        <w:rPr>
+          <w:rFonts w:ascii="Times New Roman" w:hAnsi="Times New Roman" w:cs="Times New Roman"/>
+        </w:rPr>
+        <w:t>,</w:t>
+      </w:r>
+    </w:p>
+    <w:p>
+      <w:pPr>
+        <w:spacing w:after="0" w:line="240" w:lineRule="auto"/>
+        <w:ind w:left="4111"/>
+        <w:contextualSpacing/>
+        <w:jc w:val="right"/>
+        <w:rPr>
+          <w:rFonts w:ascii="Times New Roman" w:hAnsi="Times New Roman" w:cs="Times New Roman"/>
+        </w:rPr>
+      </w:pPr>
+      <w:r>
+        <w:rPr>
+          <w:rFonts w:ascii="Times New Roman" w:hAnsi="Times New Roman" w:cs="Times New Roman"/>
+        </w:rPr>
+        <w:t xml:space="preserve">зарегистрированного (ой) по адресу: </w:t>
+      </w:r>
+      <w:r>
+        <w:rPr>
+          <w:rFonts w:ascii="Times New Roman" w:hAnsi="Times New Roman" w:cs="Times New Roman"/>
+          <w:u w:val="single"/>
+        </w:rPr>
         <w:t>{{</w:t>
       </w:r>
-      <w:proofErr w:type="spellStart"/>
-      <w:r>
-        <w:rPr>
-          <w:rFonts w:ascii="Times New Roman" w:hAnsi="Times New Roman" w:cs="Times New Roman"/>
-          <w:u w:val="single"/>
-        </w:rPr>
-        <w:t>office_doc</w:t>
-      </w:r>
-      <w:proofErr w:type="spellEnd"/>
+      <w:r>
+        <w:rPr>
+          <w:rFonts w:ascii="Times New Roman" w:hAnsi="Times New Roman" w:cs="Times New Roman"/>
+          <w:u w:val="single"/>
+          <w:lang w:val="en-US"/>
+        </w:rPr>
+        <w:t>address</w:t>
+      </w:r>
       <w:r>
         <w:rPr>
           <w:rFonts w:ascii="Times New Roman" w:hAnsi="Times New Roman" w:cs="Times New Roman"/>
@@ -1567,12 +1526,6 @@
         </w:rPr>
         <w:t>}}</w:t>
       </w:r>
-      <w:r>
-        <w:rPr>
-          <w:rFonts w:ascii="Times New Roman" w:hAnsi="Times New Roman" w:cs="Times New Roman"/>
-        </w:rPr>
-        <w:t>,</w:t>
-      </w:r>
     </w:p>
     <w:p>
       <w:pPr>
@@ -1588,7 +1541,13 @@
         <w:rPr>
           <w:rFonts w:ascii="Times New Roman" w:hAnsi="Times New Roman" w:cs="Times New Roman"/>
         </w:rPr>
-        <w:t xml:space="preserve">зарегистрированного (ой) по адресу: </w:t>
+        <w:t>Номер телефона:</w:t>
+      </w:r>
+      <w:r>
+        <w:rPr>
+          <w:rFonts w:ascii="Times New Roman" w:hAnsi="Times New Roman" w:cs="Times New Roman"/>
+        </w:rPr>
+        <w:t xml:space="preserve"> </w:t>
       </w:r>
       <w:r>
         <w:rPr>
@@ -1603,55 +1562,8 @@
           <w:u w:val="single"/>
           <w:lang w:val="en-US"/>
         </w:rPr>
-        <w:t>address</w:t>
-      </w:r>
-      <w:r>
-        <w:rPr>
-          <w:rFonts w:ascii="Times New Roman" w:hAnsi="Times New Roman" w:cs="Times New Roman"/>
-          <w:u w:val="single"/>
-        </w:rPr>
-        <w:t>}}</w:t>
-      </w:r>
-    </w:p>
-    <w:p>
-      <w:pPr>
-        <w:spacing w:after="0" w:line="240" w:lineRule="auto"/>
-        <w:ind w:left="4111"/>
-        <w:contextualSpacing/>
-        <w:jc w:val="right"/>
-        <w:rPr>
-          <w:rFonts w:ascii="Times New Roman" w:hAnsi="Times New Roman" w:cs="Times New Roman"/>
-        </w:rPr>
-      </w:pPr>
-      <w:r>
-        <w:rPr>
-          <w:rFonts w:ascii="Times New Roman" w:hAnsi="Times New Roman" w:cs="Times New Roman"/>
-        </w:rPr>
-        <w:t>Номер телефона:</w:t>
-      </w:r>
-      <w:r>
-        <w:rPr>
-          <w:rFonts w:ascii="Times New Roman" w:hAnsi="Times New Roman" w:cs="Times New Roman"/>
-        </w:rPr>
-        <w:t xml:space="preserve"> </w:t>
-      </w:r>
-      <w:r>
-        <w:rPr>
-          <w:rFonts w:ascii="Times New Roman" w:hAnsi="Times New Roman" w:cs="Times New Roman"/>
-          <w:u w:val="single"/>
-        </w:rPr>
-        <w:t>{{</w:t>
-      </w:r>
-      <w:proofErr w:type="spellStart"/>
-      <w:r>
-        <w:rPr>
-          <w:rFonts w:ascii="Times New Roman" w:hAnsi="Times New Roman" w:cs="Times New Roman"/>
-          <w:u w:val="single"/>
-          <w:lang w:val="en-US"/>
-        </w:rPr>
         <w:t>tel</w:t>
       </w:r>
-      <w:proofErr w:type="spellEnd"/>
       <w:r>
         <w:rPr>
           <w:rFonts w:ascii="Times New Roman" w:hAnsi="Times New Roman" w:cs="Times New Roman"/>
@@ -1770,55 +1682,7 @@
           <w:rFonts w:ascii="Times New Roman" w:hAnsi="Times New Roman" w:cs="Times New Roman"/>
           <w:u w:val="single"/>
         </w:rPr>
-        <w:t>{{</w:t>
-      </w:r>
-      <w:proofErr w:type="spellStart"/>
-      <w:r>
-        <w:rPr>
-          <w:rFonts w:ascii="Times New Roman" w:hAnsi="Times New Roman" w:cs="Times New Roman"/>
-          <w:u w:val="single"/>
-        </w:rPr>
-        <w:t>surname</w:t>
-      </w:r>
-      <w:proofErr w:type="spellEnd"/>
-      <w:r>
-        <w:rPr>
-          <w:rFonts w:ascii="Times New Roman" w:hAnsi="Times New Roman" w:cs="Times New Roman"/>
-          <w:u w:val="single"/>
-        </w:rPr>
-        <w:t>}} {{</w:t>
-      </w:r>
-      <w:proofErr w:type="spellStart"/>
-      <w:r>
-        <w:rPr>
-          <w:rFonts w:ascii="Times New Roman" w:hAnsi="Times New Roman" w:cs="Times New Roman"/>
-          <w:u w:val="single"/>
-        </w:rPr>
-        <w:t>name</w:t>
-      </w:r>
-      <w:proofErr w:type="spellEnd"/>
-      <w:r>
-        <w:rPr>
-          <w:rFonts w:ascii="Times New Roman" w:hAnsi="Times New Roman" w:cs="Times New Roman"/>
-          <w:u w:val="single"/>
-        </w:rPr>
-        <w:t>}} {{</w:t>
-      </w:r>
-      <w:proofErr w:type="spellStart"/>
-      <w:r>
-        <w:rPr>
-          <w:rFonts w:ascii="Times New Roman" w:hAnsi="Times New Roman" w:cs="Times New Roman"/>
-          <w:u w:val="single"/>
-        </w:rPr>
-        <w:t>patronymic</w:t>
-      </w:r>
-      <w:proofErr w:type="spellEnd"/>
-      <w:r>
-        <w:rPr>
-          <w:rFonts w:ascii="Times New Roman" w:hAnsi="Times New Roman" w:cs="Times New Roman"/>
-          <w:u w:val="single"/>
-        </w:rPr>
-        <w:t>}}</w:t>
+        <w:t>{{surname}} {{name}} {{patronymic}}</w:t>
       </w:r>
       <w:r>
         <w:rPr>
@@ -1968,7 +1832,6 @@
           </w:rPr>
           <w:t>https://www.</w:t>
         </w:r>
-        <w:proofErr w:type="spellStart"/>
         <w:r>
           <w:rPr>
             <w:rStyle w:val="a3"/>
@@ -1979,7 +1842,6 @@
           </w:rPr>
           <w:t>sask</w:t>
         </w:r>
-        <w:proofErr w:type="spellEnd"/>
         <w:r>
           <w:rPr>
             <w:rStyle w:val="a3"/>
@@ -2192,7 +2054,6 @@
                 <w:szCs w:val="20"/>
               </w:rPr>
             </w:pPr>
-            <w:proofErr w:type="spellStart"/>
             <w:r>
               <w:rPr>
                 <w:rFonts w:ascii="Times New Roman" w:hAnsi="Times New Roman" w:cs="Times New Roman"/>
@@ -2200,17 +2061,7 @@
                 <w:sz w:val="20"/>
                 <w:szCs w:val="20"/>
               </w:rPr>
-              <w:t>распростра</w:t>
-            </w:r>
-            <w:proofErr w:type="spellEnd"/>
-            <w:r>
-              <w:rPr>
-                <w:rFonts w:ascii="Times New Roman" w:hAnsi="Times New Roman" w:cs="Times New Roman"/>
-                <w:b/>
-                <w:sz w:val="20"/>
-                <w:szCs w:val="20"/>
-              </w:rPr>
-              <w:t xml:space="preserve">-нению </w:t>
+              <w:t xml:space="preserve">распростра-нению </w:t>
             </w:r>
           </w:p>
         </w:tc>
@@ -2273,47 +2124,7 @@
                 <w:sz w:val="20"/>
                 <w:szCs w:val="20"/>
               </w:rPr>
-              <w:t xml:space="preserve">к </w:t>
-            </w:r>
-            <w:proofErr w:type="spellStart"/>
-            <w:r>
-              <w:rPr>
-                <w:rFonts w:ascii="Times New Roman" w:hAnsi="Times New Roman" w:cs="Times New Roman"/>
-                <w:b/>
-                <w:sz w:val="20"/>
-                <w:szCs w:val="20"/>
-              </w:rPr>
-              <w:t>распростране-нию</w:t>
-            </w:r>
-            <w:proofErr w:type="spellEnd"/>
-            <w:r>
-              <w:rPr>
-                <w:rFonts w:ascii="Times New Roman" w:hAnsi="Times New Roman" w:cs="Times New Roman"/>
-                <w:b/>
-                <w:sz w:val="20"/>
-                <w:szCs w:val="20"/>
-              </w:rPr>
-              <w:t xml:space="preserve"> </w:t>
-            </w:r>
-            <w:proofErr w:type="spellStart"/>
-            <w:r>
-              <w:rPr>
-                <w:rFonts w:ascii="Times New Roman" w:hAnsi="Times New Roman" w:cs="Times New Roman"/>
-                <w:b/>
-                <w:sz w:val="20"/>
-                <w:szCs w:val="20"/>
-              </w:rPr>
-              <w:t>неограни-ченному</w:t>
-            </w:r>
-            <w:proofErr w:type="spellEnd"/>
-            <w:r>
-              <w:rPr>
-                <w:rFonts w:ascii="Times New Roman" w:hAnsi="Times New Roman" w:cs="Times New Roman"/>
-                <w:b/>
-                <w:sz w:val="20"/>
-                <w:szCs w:val="20"/>
-              </w:rPr>
-              <w:t xml:space="preserve"> кругу лиц (да/нет)</w:t>
+              <w:t>к распростране-нию неограни-ченному кругу лиц (да/нет)</w:t>
             </w:r>
           </w:p>
         </w:tc>
@@ -3601,7 +3412,6 @@
               </w:rPr>
               <w:t xml:space="preserve">    https://www.</w:t>
             </w:r>
-            <w:proofErr w:type="spellStart"/>
             <w:r>
               <w:rPr>
                 <w:rFonts w:ascii="Times New Roman" w:hAnsi="Times New Roman" w:cs="Times New Roman"/>
@@ -3611,7 +3421,6 @@
               </w:rPr>
               <w:t>sask</w:t>
             </w:r>
-            <w:proofErr w:type="spellEnd"/>
             <w:r>
               <w:rPr>
                 <w:rFonts w:ascii="Times New Roman" w:hAnsi="Times New Roman" w:cs="Times New Roman"/>
@@ -3692,7 +3501,24 @@
           <w:sz w:val="20"/>
           <w:szCs w:val="20"/>
         </w:rPr>
-        <w:t>Настоящее согласие дано мной «___»__________2022 г. и действует бессрочно.</w:t>
+        <w:t>Настоящее согласие дано мной «___»__________202</w:t>
+      </w:r>
+      <w:r>
+        <w:rPr>
+          <w:rFonts w:ascii="Times New Roman" w:hAnsi="Times New Roman" w:cs="Times New Roman"/>
+          <w:sz w:val="20"/>
+          <w:szCs w:val="20"/>
+          <w:lang w:val="en-US"/>
+        </w:rPr>
+        <w:t>4</w:t>
+      </w:r>
+      <w:r>
+        <w:rPr>
+          <w:rFonts w:ascii="Times New Roman" w:hAnsi="Times New Roman" w:cs="Times New Roman"/>
+          <w:sz w:val="20"/>
+          <w:szCs w:val="20"/>
+        </w:rPr>
+        <w:t xml:space="preserve"> г. и действует бессрочно.</w:t>
       </w:r>
     </w:p>
     <w:p>
